--- a/test.docx
+++ b/test.docx
@@ -16,7 +16,7 @@
         <w:pStyle w:val="NewHeading2"/>
       </w:pPr>
       <w:r>
-        <w:t>Обрати та завантажити дані</w:t>
+        <w:t>Завантажити метеорологічні дані в 1895-2022 роках з CSV-файлу в DataFrame. Після цього дані відформатувати для використання</w:t>
       </w:r>
     </w:p>
     <w:p>
@@ -26,7 +26,7 @@
           <w:color w:val="000000"/>
           <w:sz w:val="28"/>
         </w:rPr>
-        <w:t>Імпортуємо бібліотеки, визначимо налаштування для pandas, завантажимо датафрейм</w:t>
+        <w:t>Зчитаємо даніз CSV-файлу, уикористовуючи метод read_csv.</w:t>
       </w:r>
     </w:p>
     <w:p>
@@ -36,7 +36,7 @@
       <w:r>
         <w:drawing>
           <wp:inline xmlns:a="http://schemas.openxmlformats.org/drawingml/2006/main" xmlns:pic="http://schemas.openxmlformats.org/drawingml/2006/picture">
-            <wp:extent cx="5372100" cy="4255994"/>
+            <wp:extent cx="5372100" cy="605117"/>
             <wp:docPr id="1" name="Picture 1"/>
             <wp:cNvGraphicFramePr>
               <a:graphicFrameLocks noChangeAspect="1"/>
@@ -45,7 +45,7 @@
               <a:graphicData uri="http://schemas.openxmlformats.org/drawingml/2006/picture">
                 <pic:pic>
                   <pic:nvPicPr>
-                    <pic:cNvPr id="0" name="1.png"/>
+                    <pic:cNvPr id="0" name="5.png"/>
                     <pic:cNvPicPr/>
                   </pic:nvPicPr>
                   <pic:blipFill>
@@ -57,7 +57,7 @@
                   <pic:spPr>
                     <a:xfrm>
                       <a:off x="0" y="0"/>
-                      <a:ext cx="5372100" cy="4255994"/>
+                      <a:ext cx="5372100" cy="605117"/>
                     </a:xfrm>
                     <a:prstGeom prst="rect"/>
                   </pic:spPr>
@@ -74,15 +74,8 @@
           <w:sz w:val="28"/>
         </w:rPr>
         <w:br/>
-        <w:t>Рисунок 3.1 - Імпортуємо бібліотеки, визначимо налаштування для pandas, завантажимо датафрейм</w:t>
-      </w:r>
-    </w:p>
-    <w:p>
-      <w:pPr>
-        <w:pStyle w:val="NewHeading2"/>
-      </w:pPr>
-      <w:r>
-        <w:t>Знайти математичне сподівання, медіану, моду, дисперсію, середньоквадратичне відхилення</w:t>
+        <w:t>Рисунок 3.5 - Зчитаємо даніз CSV-файлу, уикористовуючи метод read_csv.</w:t>
+        <w:br/>
       </w:r>
     </w:p>
     <w:p>
@@ -92,7 +85,7 @@
           <w:color w:val="000000"/>
           <w:sz w:val="28"/>
         </w:rPr>
-        <w:t>Математичне сподівання – сума всіх значень, поділена на їхню кількість.</w:t>
+        <w:t>Знайдемо основні статистичні показники.</w:t>
       </w:r>
     </w:p>
     <w:p>
@@ -102,7 +95,7 @@
       <w:r>
         <w:drawing>
           <wp:inline xmlns:a="http://schemas.openxmlformats.org/drawingml/2006/main" xmlns:pic="http://schemas.openxmlformats.org/drawingml/2006/picture">
-            <wp:extent cx="5372100" cy="1021976"/>
+            <wp:extent cx="5372100" cy="1358152"/>
             <wp:docPr id="2" name="Picture 2"/>
             <wp:cNvGraphicFramePr>
               <a:graphicFrameLocks noChangeAspect="1"/>
@@ -111,7 +104,7 @@
               <a:graphicData uri="http://schemas.openxmlformats.org/drawingml/2006/picture">
                 <pic:pic>
                   <pic:nvPicPr>
-                    <pic:cNvPr id="0" name="2.png"/>
+                    <pic:cNvPr id="0" name="6.png"/>
                     <pic:cNvPicPr/>
                   </pic:nvPicPr>
                   <pic:blipFill>
@@ -123,7 +116,7 @@
                   <pic:spPr>
                     <a:xfrm>
                       <a:off x="0" y="0"/>
-                      <a:ext cx="5372100" cy="1021976"/>
+                      <a:ext cx="5372100" cy="1358152"/>
                     </a:xfrm>
                     <a:prstGeom prst="rect"/>
                   </pic:spPr>
@@ -140,7 +133,16 @@
           <w:sz w:val="28"/>
         </w:rPr>
         <w:br/>
-        <w:t>Рисунок 3.2 - Математичне сподівання – сума всіх значень, поділена на їхню кількість.</w:t>
+        <w:t>Рисунок 3.6 - Знайдемо основні статистичні показники.</w:t>
+        <w:br/>
+      </w:r>
+    </w:p>
+    <w:p>
+      <w:pPr>
+        <w:pStyle w:val="NewHeading2"/>
+      </w:pPr>
+      <w:r>
+        <w:t>дані на 2019, 2020, 2021 та 2022 рік</w:t>
       </w:r>
     </w:p>
     <w:p>
@@ -150,7 +152,7 @@
           <w:color w:val="000000"/>
           <w:sz w:val="28"/>
         </w:rPr>
-        <w:t>Медіана – це середина відсортованого набору даних.</w:t>
+        <w:t>Імпортуємо модуль stats з пакету scipy та за допомогою функції linregress знайдемо лінійну регрусію, передавши в аргумети дати та температури.</w:t>
       </w:r>
     </w:p>
     <w:p>
@@ -160,7 +162,7 @@
       <w:r>
         <w:drawing>
           <wp:inline xmlns:a="http://schemas.openxmlformats.org/drawingml/2006/main" xmlns:pic="http://schemas.openxmlformats.org/drawingml/2006/picture">
-            <wp:extent cx="5372100" cy="1021976"/>
+            <wp:extent cx="5372100" cy="369794"/>
             <wp:docPr id="3" name="Picture 3"/>
             <wp:cNvGraphicFramePr>
               <a:graphicFrameLocks noChangeAspect="1"/>
@@ -169,7 +171,7 @@
               <a:graphicData uri="http://schemas.openxmlformats.org/drawingml/2006/picture">
                 <pic:pic>
                   <pic:nvPicPr>
-                    <pic:cNvPr id="0" name="3.png"/>
+                    <pic:cNvPr id="0" name="7.png"/>
                     <pic:cNvPicPr/>
                   </pic:nvPicPr>
                   <pic:blipFill>
@@ -181,7 +183,7 @@
                   <pic:spPr>
                     <a:xfrm>
                       <a:off x="0" y="0"/>
-                      <a:ext cx="5372100" cy="1021976"/>
+                      <a:ext cx="5372100" cy="369794"/>
                     </a:xfrm>
                     <a:prstGeom prst="rect"/>
                   </pic:spPr>
@@ -198,7 +200,8 @@
           <w:sz w:val="28"/>
         </w:rPr>
         <w:br/>
-        <w:t>Рисунок 3.3 - Медіана – це середина відсортованого набору даних.</w:t>
+        <w:t>Рисунок 3.7 - Імпортуємо модуль stats з пакету scipy та за допомогою функції linregress знайдемо лінійну регрусію, передавши в аргумети дати та температури.</w:t>
+        <w:br/>
       </w:r>
     </w:p>
     <w:p>
@@ -208,7 +211,7 @@
           <w:color w:val="000000"/>
           <w:sz w:val="28"/>
         </w:rPr>
-        <w:t>Мода – це найчастіше значення, що зустрічається.</w:t>
+        <w:t>Розрахувавши регресію, дізнаємося про коефіцієнт нахилу.</w:t>
       </w:r>
     </w:p>
     <w:p>
@@ -218,256 +221,8 @@
       <w:r>
         <w:drawing>
           <wp:inline xmlns:a="http://schemas.openxmlformats.org/drawingml/2006/main" xmlns:pic="http://schemas.openxmlformats.org/drawingml/2006/picture">
-            <wp:extent cx="5372100" cy="2017058"/>
+            <wp:extent cx="5372100" cy="484094"/>
             <wp:docPr id="4" name="Picture 4"/>
-            <wp:cNvGraphicFramePr>
-              <a:graphicFrameLocks noChangeAspect="1"/>
-            </wp:cNvGraphicFramePr>
-            <a:graphic>
-              <a:graphicData uri="http://schemas.openxmlformats.org/drawingml/2006/picture">
-                <pic:pic>
-                  <pic:nvPicPr>
-                    <pic:cNvPr id="0" name="4.png"/>
-                    <pic:cNvPicPr/>
-                  </pic:nvPicPr>
-                  <pic:blipFill>
-                    <a:blip r:embed="rId12"/>
-                    <a:stretch>
-                      <a:fillRect/>
-                    </a:stretch>
-                  </pic:blipFill>
-                  <pic:spPr>
-                    <a:xfrm>
-                      <a:off x="0" y="0"/>
-                      <a:ext cx="5372100" cy="2017058"/>
-                    </a:xfrm>
-                    <a:prstGeom prst="rect"/>
-                  </pic:spPr>
-                </pic:pic>
-              </a:graphicData>
-            </a:graphic>
-          </wp:inline>
-        </w:drawing>
-      </w:r>
-      <w:r>
-        <w:rPr>
-          <w:rFonts w:ascii="Times New Roman" w:hAnsi="Times New Roman"/>
-          <w:color w:val="000000"/>
-          <w:sz w:val="28"/>
-        </w:rPr>
-        <w:br/>
-        <w:t>Рисунок 3.4 - Мода – це найчастіше значення, що зустрічається.</w:t>
-      </w:r>
-    </w:p>
-    <w:p>
-      <w:r>
-        <w:rPr>
-          <w:rFonts w:ascii="Times New Roman" w:hAnsi="Times New Roman"/>
-          <w:color w:val="000000"/>
-          <w:sz w:val="28"/>
-        </w:rPr>
-        <w:t>Дисперсія – це середнє арифметичне квадратів різниці кожного значення з математичним сподіванням.</w:t>
-      </w:r>
-    </w:p>
-    <w:p>
-      <w:pPr>
-        <w:jc w:val="center"/>
-      </w:pPr>
-      <w:r>
-        <w:drawing>
-          <wp:inline xmlns:a="http://schemas.openxmlformats.org/drawingml/2006/main" xmlns:pic="http://schemas.openxmlformats.org/drawingml/2006/picture">
-            <wp:extent cx="5372100" cy="1015252"/>
-            <wp:docPr id="5" name="Picture 5"/>
-            <wp:cNvGraphicFramePr>
-              <a:graphicFrameLocks noChangeAspect="1"/>
-            </wp:cNvGraphicFramePr>
-            <a:graphic>
-              <a:graphicData uri="http://schemas.openxmlformats.org/drawingml/2006/picture">
-                <pic:pic>
-                  <pic:nvPicPr>
-                    <pic:cNvPr id="0" name="5.png"/>
-                    <pic:cNvPicPr/>
-                  </pic:nvPicPr>
-                  <pic:blipFill>
-                    <a:blip r:embed="rId13"/>
-                    <a:stretch>
-                      <a:fillRect/>
-                    </a:stretch>
-                  </pic:blipFill>
-                  <pic:spPr>
-                    <a:xfrm>
-                      <a:off x="0" y="0"/>
-                      <a:ext cx="5372100" cy="1015252"/>
-                    </a:xfrm>
-                    <a:prstGeom prst="rect"/>
-                  </pic:spPr>
-                </pic:pic>
-              </a:graphicData>
-            </a:graphic>
-          </wp:inline>
-        </w:drawing>
-      </w:r>
-      <w:r>
-        <w:rPr>
-          <w:rFonts w:ascii="Times New Roman" w:hAnsi="Times New Roman"/>
-          <w:color w:val="000000"/>
-          <w:sz w:val="28"/>
-        </w:rPr>
-        <w:br/>
-        <w:t>Рисунок 3.5 - Дисперсія – це середнє арифметичне квадратів різниці кожного значення з математичним сподіванням.</w:t>
-      </w:r>
-    </w:p>
-    <w:p>
-      <w:r>
-        <w:rPr>
-          <w:rFonts w:ascii="Times New Roman" w:hAnsi="Times New Roman"/>
-          <w:color w:val="000000"/>
-          <w:sz w:val="28"/>
-        </w:rPr>
-        <w:t>Середньоквадратичне відхилення – це дисперсія під коренем</w:t>
-      </w:r>
-    </w:p>
-    <w:p>
-      <w:pPr>
-        <w:jc w:val="center"/>
-      </w:pPr>
-      <w:r>
-        <w:drawing>
-          <wp:inline xmlns:a="http://schemas.openxmlformats.org/drawingml/2006/main" xmlns:pic="http://schemas.openxmlformats.org/drawingml/2006/picture">
-            <wp:extent cx="5372100" cy="1015252"/>
-            <wp:docPr id="6" name="Picture 6"/>
-            <wp:cNvGraphicFramePr>
-              <a:graphicFrameLocks noChangeAspect="1"/>
-            </wp:cNvGraphicFramePr>
-            <a:graphic>
-              <a:graphicData uri="http://schemas.openxmlformats.org/drawingml/2006/picture">
-                <pic:pic>
-                  <pic:nvPicPr>
-                    <pic:cNvPr id="0" name="6.png"/>
-                    <pic:cNvPicPr/>
-                  </pic:nvPicPr>
-                  <pic:blipFill>
-                    <a:blip r:embed="rId14"/>
-                    <a:stretch>
-                      <a:fillRect/>
-                    </a:stretch>
-                  </pic:blipFill>
-                  <pic:spPr>
-                    <a:xfrm>
-                      <a:off x="0" y="0"/>
-                      <a:ext cx="5372100" cy="1015252"/>
-                    </a:xfrm>
-                    <a:prstGeom prst="rect"/>
-                  </pic:spPr>
-                </pic:pic>
-              </a:graphicData>
-            </a:graphic>
-          </wp:inline>
-        </w:drawing>
-      </w:r>
-      <w:r>
-        <w:rPr>
-          <w:rFonts w:ascii="Times New Roman" w:hAnsi="Times New Roman"/>
-          <w:color w:val="000000"/>
-          <w:sz w:val="28"/>
-        </w:rPr>
-        <w:br/>
-        <w:t>Рисунок 3.6 - Середньоквадратичне відхилення – це дисперсія під коренем</w:t>
-      </w:r>
-    </w:p>
-    <w:p>
-      <w:pPr>
-        <w:pStyle w:val="NewHeading2"/>
-      </w:pPr>
-      <w:r>
-        <w:t>Візуалізувати завантажені дані за допомогою гістограми</w:t>
-      </w:r>
-    </w:p>
-    <w:p>
-      <w:r>
-        <w:rPr>
-          <w:rFonts w:ascii="Times New Roman" w:hAnsi="Times New Roman"/>
-          <w:color w:val="000000"/>
-          <w:sz w:val="28"/>
-        </w:rPr>
-        <w:t>Візуалізуємо дані за допомогою методу plot та оберемо тип "bar" для відображення гістограми.</w:t>
-      </w:r>
-    </w:p>
-    <w:p>
-      <w:pPr>
-        <w:jc w:val="center"/>
-      </w:pPr>
-      <w:r>
-        <w:drawing>
-          <wp:inline xmlns:a="http://schemas.openxmlformats.org/drawingml/2006/main" xmlns:pic="http://schemas.openxmlformats.org/drawingml/2006/picture">
-            <wp:extent cx="5372100" cy="3765176"/>
-            <wp:docPr id="7" name="Picture 7"/>
-            <wp:cNvGraphicFramePr>
-              <a:graphicFrameLocks noChangeAspect="1"/>
-            </wp:cNvGraphicFramePr>
-            <a:graphic>
-              <a:graphicData uri="http://schemas.openxmlformats.org/drawingml/2006/picture">
-                <pic:pic>
-                  <pic:nvPicPr>
-                    <pic:cNvPr id="0" name="7.png"/>
-                    <pic:cNvPicPr/>
-                  </pic:nvPicPr>
-                  <pic:blipFill>
-                    <a:blip r:embed="rId15"/>
-                    <a:stretch>
-                      <a:fillRect/>
-                    </a:stretch>
-                  </pic:blipFill>
-                  <pic:spPr>
-                    <a:xfrm>
-                      <a:off x="0" y="0"/>
-                      <a:ext cx="5372100" cy="3765176"/>
-                    </a:xfrm>
-                    <a:prstGeom prst="rect"/>
-                  </pic:spPr>
-                </pic:pic>
-              </a:graphicData>
-            </a:graphic>
-          </wp:inline>
-        </w:drawing>
-      </w:r>
-      <w:r>
-        <w:rPr>
-          <w:rFonts w:ascii="Times New Roman" w:hAnsi="Times New Roman"/>
-          <w:color w:val="000000"/>
-          <w:sz w:val="28"/>
-        </w:rPr>
-        <w:br/>
-        <w:t>Рисунок 3.7 - Візуалізуємо дані за допомогою методу plot та оберемо тип "bar" для відображення гістограми.</w:t>
-      </w:r>
-    </w:p>
-    <w:p>
-      <w:pPr>
-        <w:pStyle w:val="NewHeading2"/>
-      </w:pPr>
-      <w:r>
-        <w:t>Проробити всі дії з пункту про Series та DataFrame</w:t>
-      </w:r>
-    </w:p>
-    <w:p>
-      <w:r>
-        <w:rPr>
-          <w:rFonts w:ascii="Times New Roman" w:hAnsi="Times New Roman"/>
-          <w:color w:val="000000"/>
-          <w:sz w:val="28"/>
-        </w:rPr>
-        <w:t>Створюємо Series зі значеннями кількості злочинів на рік.</w:t>
-      </w:r>
-    </w:p>
-    <w:p>
-      <w:pPr>
-        <w:jc w:val="center"/>
-      </w:pPr>
-      <w:r>
-        <w:drawing>
-          <wp:inline xmlns:a="http://schemas.openxmlformats.org/drawingml/2006/main" xmlns:pic="http://schemas.openxmlformats.org/drawingml/2006/picture">
-            <wp:extent cx="5372100" cy="1815352"/>
-            <wp:docPr id="8" name="Picture 8"/>
             <wp:cNvGraphicFramePr>
               <a:graphicFrameLocks noChangeAspect="1"/>
             </wp:cNvGraphicFramePr>
@@ -479,65 +234,7 @@
                     <pic:cNvPicPr/>
                   </pic:nvPicPr>
                   <pic:blipFill>
-                    <a:blip r:embed="rId16"/>
-                    <a:stretch>
-                      <a:fillRect/>
-                    </a:stretch>
-                  </pic:blipFill>
-                  <pic:spPr>
-                    <a:xfrm>
-                      <a:off x="0" y="0"/>
-                      <a:ext cx="5372100" cy="1815352"/>
-                    </a:xfrm>
-                    <a:prstGeom prst="rect"/>
-                  </pic:spPr>
-                </pic:pic>
-              </a:graphicData>
-            </a:graphic>
-          </wp:inline>
-        </w:drawing>
-      </w:r>
-      <w:r>
-        <w:rPr>
-          <w:rFonts w:ascii="Times New Roman" w:hAnsi="Times New Roman"/>
-          <w:color w:val="000000"/>
-          <w:sz w:val="28"/>
-        </w:rPr>
-        <w:br/>
-        <w:t>Рисунок 3.8 - Створюємо Series зі значеннями кількості злочинів на рік.</w:t>
-      </w:r>
-    </w:p>
-    <w:p>
-      <w:r>
-        <w:rPr>
-          <w:rFonts w:ascii="Times New Roman" w:hAnsi="Times New Roman"/>
-          <w:color w:val="000000"/>
-          <w:sz w:val="28"/>
-        </w:rPr>
-        <w:t>Отримуємо другий запис.</w:t>
-      </w:r>
-    </w:p>
-    <w:p>
-      <w:pPr>
-        <w:jc w:val="center"/>
-      </w:pPr>
-      <w:r>
-        <w:drawing>
-          <wp:inline xmlns:a="http://schemas.openxmlformats.org/drawingml/2006/main" xmlns:pic="http://schemas.openxmlformats.org/drawingml/2006/picture">
-            <wp:extent cx="5372100" cy="484094"/>
-            <wp:docPr id="9" name="Picture 9"/>
-            <wp:cNvGraphicFramePr>
-              <a:graphicFrameLocks noChangeAspect="1"/>
-            </wp:cNvGraphicFramePr>
-            <a:graphic>
-              <a:graphicData uri="http://schemas.openxmlformats.org/drawingml/2006/picture">
-                <pic:pic>
-                  <pic:nvPicPr>
-                    <pic:cNvPr id="0" name="9.png"/>
-                    <pic:cNvPicPr/>
-                  </pic:nvPicPr>
-                  <pic:blipFill>
-                    <a:blip r:embed="rId17"/>
+                    <a:blip r:embed="rId12"/>
                     <a:stretch>
                       <a:fillRect/>
                     </a:stretch>
@@ -562,7 +259,8 @@
           <w:sz w:val="28"/>
         </w:rPr>
         <w:br/>
-        <w:t>Рисунок 3.9 - Отримуємо другий запис.</w:t>
+        <w:t>Рисунок 3.8 - Розрахувавши регресію, дізнаємося про коефіцієнт нахилу.</w:t>
+        <w:br/>
       </w:r>
     </w:p>
     <w:p>
@@ -572,7 +270,7 @@
           <w:color w:val="000000"/>
           <w:sz w:val="28"/>
         </w:rPr>
-        <w:t>Рахуємо кількість записів.</w:t>
+        <w:t>Дізнаємося про точку перетину прямої лінії</w:t>
       </w:r>
     </w:p>
     <w:p>
@@ -583,7 +281,7 @@
         <w:drawing>
           <wp:inline xmlns:a="http://schemas.openxmlformats.org/drawingml/2006/main" xmlns:pic="http://schemas.openxmlformats.org/drawingml/2006/picture">
             <wp:extent cx="5372100" cy="484094"/>
-            <wp:docPr id="10" name="Picture 10"/>
+            <wp:docPr id="5" name="Picture 5"/>
             <wp:cNvGraphicFramePr>
               <a:graphicFrameLocks noChangeAspect="1"/>
             </wp:cNvGraphicFramePr>
@@ -591,11 +289,11 @@
               <a:graphicData uri="http://schemas.openxmlformats.org/drawingml/2006/picture">
                 <pic:pic>
                   <pic:nvPicPr>
-                    <pic:cNvPr id="0" name="10.png"/>
+                    <pic:cNvPr id="0" name="9.png"/>
                     <pic:cNvPicPr/>
                   </pic:nvPicPr>
                   <pic:blipFill>
-                    <a:blip r:embed="rId18"/>
+                    <a:blip r:embed="rId13"/>
                     <a:stretch>
                       <a:fillRect/>
                     </a:stretch>
@@ -620,7 +318,8 @@
           <w:sz w:val="28"/>
         </w:rPr>
         <w:br/>
-        <w:t>Рисунок 3.10 - Рахуємо кількість записів.</w:t>
+        <w:t>Рисунок 3.9 - Дізнаємося про точку перетину прямої лінії</w:t>
+        <w:br/>
       </w:r>
     </w:p>
     <w:p>
@@ -630,7 +329,7 @@
           <w:color w:val="000000"/>
           <w:sz w:val="28"/>
         </w:rPr>
-        <w:t>Рахуємо математичне сподівання</w:t>
+        <w:t>Спрогнозуємо дані для наступних років. Тобто підставимо роки у формулу лінійної регресії.</w:t>
       </w:r>
     </w:p>
     <w:p>
@@ -640,8 +339,8 @@
       <w:r>
         <w:drawing>
           <wp:inline xmlns:a="http://schemas.openxmlformats.org/drawingml/2006/main" xmlns:pic="http://schemas.openxmlformats.org/drawingml/2006/picture">
-            <wp:extent cx="5372100" cy="484094"/>
-            <wp:docPr id="11" name="Picture 11"/>
+            <wp:extent cx="5372100" cy="1600200"/>
+            <wp:docPr id="6" name="Picture 6"/>
             <wp:cNvGraphicFramePr>
               <a:graphicFrameLocks noChangeAspect="1"/>
             </wp:cNvGraphicFramePr>
@@ -649,11 +348,11 @@
               <a:graphicData uri="http://schemas.openxmlformats.org/drawingml/2006/picture">
                 <pic:pic>
                   <pic:nvPicPr>
-                    <pic:cNvPr id="0" name="11.png"/>
+                    <pic:cNvPr id="0" name="10.png"/>
                     <pic:cNvPicPr/>
                   </pic:nvPicPr>
                   <pic:blipFill>
-                    <a:blip r:embed="rId19"/>
+                    <a:blip r:embed="rId14"/>
                     <a:stretch>
                       <a:fillRect/>
                     </a:stretch>
@@ -661,7 +360,7 @@
                   <pic:spPr>
                     <a:xfrm>
                       <a:off x="0" y="0"/>
-                      <a:ext cx="5372100" cy="484094"/>
+                      <a:ext cx="5372100" cy="1600200"/>
                     </a:xfrm>
                     <a:prstGeom prst="rect"/>
                   </pic:spPr>
@@ -678,7 +377,16 @@
           <w:sz w:val="28"/>
         </w:rPr>
         <w:br/>
-        <w:t>Рисунок 3.11 - Рахуємо математичне сподівання</w:t>
+        <w:t>Рисунок 3.10 - Спрогнозуємо дані для наступних років. Тобто підставимо роки у формулу лінійної регресії.</w:t>
+        <w:br/>
+      </w:r>
+    </w:p>
+    <w:p>
+      <w:pPr>
+        <w:pStyle w:val="NewHeading2"/>
+      </w:pPr>
+      <w:r>
+        <w:t>за формулою, якими могли б бути показники до 1895 року</w:t>
       </w:r>
     </w:p>
     <w:p>
@@ -688,7 +396,7 @@
           <w:color w:val="000000"/>
           <w:sz w:val="28"/>
         </w:rPr>
-        <w:t>Рахуємо найменше значення</w:t>
+        <w:t>Обчислимо показники до 1895 року</w:t>
       </w:r>
     </w:p>
     <w:p>
@@ -698,8 +406,8 @@
       <w:r>
         <w:drawing>
           <wp:inline xmlns:a="http://schemas.openxmlformats.org/drawingml/2006/main" xmlns:pic="http://schemas.openxmlformats.org/drawingml/2006/picture">
-            <wp:extent cx="5372100" cy="484094"/>
-            <wp:docPr id="12" name="Picture 12"/>
+            <wp:extent cx="5372100" cy="3059205"/>
+            <wp:docPr id="7" name="Picture 7"/>
             <wp:cNvGraphicFramePr>
               <a:graphicFrameLocks noChangeAspect="1"/>
             </wp:cNvGraphicFramePr>
@@ -707,11 +415,11 @@
               <a:graphicData uri="http://schemas.openxmlformats.org/drawingml/2006/picture">
                 <pic:pic>
                   <pic:nvPicPr>
-                    <pic:cNvPr id="0" name="12.png"/>
+                    <pic:cNvPr id="0" name="11.png"/>
                     <pic:cNvPicPr/>
                   </pic:nvPicPr>
                   <pic:blipFill>
-                    <a:blip r:embed="rId20"/>
+                    <a:blip r:embed="rId15"/>
                     <a:stretch>
                       <a:fillRect/>
                     </a:stretch>
@@ -719,7 +427,7 @@
                   <pic:spPr>
                     <a:xfrm>
                       <a:off x="0" y="0"/>
-                      <a:ext cx="5372100" cy="484094"/>
+                      <a:ext cx="5372100" cy="3059205"/>
                     </a:xfrm>
                     <a:prstGeom prst="rect"/>
                   </pic:spPr>
@@ -736,7 +444,8 @@
           <w:sz w:val="28"/>
         </w:rPr>
         <w:br/>
-        <w:t>Рисунок 3.12 - Рахуємо найменше значення</w:t>
+        <w:t>Рисунок 3.11 - Обчислимо показники до 1895 року</w:t>
+        <w:br/>
       </w:r>
     </w:p>
     <w:p>
@@ -746,7 +455,25 @@
           <w:color w:val="000000"/>
           <w:sz w:val="28"/>
         </w:rPr>
-        <w:t>Рахуємо найбільше значення</w:t>
+        <w:t>Як можна побачити, температура поступово зростає, і з періоду 1885 по 2023 роки спостерігається збільшення на 2 градуси.</w:t>
+      </w:r>
+    </w:p>
+    <w:p>
+      <w:pPr>
+        <w:pStyle w:val="NewHeading2"/>
+      </w:pPr>
+      <w:r>
+        <w:t>функцією regplot бібліотеки Seaborn для виведення всіх точок даних</w:t>
+      </w:r>
+    </w:p>
+    <w:p>
+      <w:r>
+        <w:rPr>
+          <w:rFonts w:ascii="Times New Roman" w:hAnsi="Times New Roman"/>
+          <w:color w:val="000000"/>
+          <w:sz w:val="28"/>
+        </w:rPr>
+        <w:t>Імпортуємо Seaborn, встановлюємо стиль відображення, побудуємо графік роки-температури. Побачимо, що дані доволі розкидані.</w:t>
       </w:r>
     </w:p>
     <w:p>
@@ -756,8 +483,8 @@
       <w:r>
         <w:drawing>
           <wp:inline xmlns:a="http://schemas.openxmlformats.org/drawingml/2006/main" xmlns:pic="http://schemas.openxmlformats.org/drawingml/2006/picture">
-            <wp:extent cx="5372100" cy="484094"/>
-            <wp:docPr id="13" name="Picture 13"/>
+            <wp:extent cx="5372100" cy="3449170"/>
+            <wp:docPr id="8" name="Picture 8"/>
             <wp:cNvGraphicFramePr>
               <a:graphicFrameLocks noChangeAspect="1"/>
             </wp:cNvGraphicFramePr>
@@ -765,11 +492,11 @@
               <a:graphicData uri="http://schemas.openxmlformats.org/drawingml/2006/picture">
                 <pic:pic>
                   <pic:nvPicPr>
-                    <pic:cNvPr id="0" name="13.png"/>
+                    <pic:cNvPr id="0" name="12.png"/>
                     <pic:cNvPicPr/>
                   </pic:nvPicPr>
                   <pic:blipFill>
-                    <a:blip r:embed="rId21"/>
+                    <a:blip r:embed="rId16"/>
                     <a:stretch>
                       <a:fillRect/>
                     </a:stretch>
@@ -777,7 +504,7 @@
                   <pic:spPr>
                     <a:xfrm>
                       <a:off x="0" y="0"/>
-                      <a:ext cx="5372100" cy="484094"/>
+                      <a:ext cx="5372100" cy="3449170"/>
                     </a:xfrm>
                     <a:prstGeom prst="rect"/>
                   </pic:spPr>
@@ -794,7 +521,16 @@
           <w:sz w:val="28"/>
         </w:rPr>
         <w:br/>
-        <w:t>Рисунок 3.13 - Рахуємо найбільше значення</w:t>
+        <w:t>Рисунок 3.12 - Імпортуємо Seaborn, встановлюємо стиль відображення, побудуємо графік роки-температури. Побачимо, що дані доволі розкидані.</w:t>
+        <w:br/>
+      </w:r>
+    </w:p>
+    <w:p>
+      <w:pPr>
+        <w:pStyle w:val="NewHeading2"/>
+      </w:pPr>
+      <w:r>
+        <w:t>масштабування осі у</w:t>
       </w:r>
     </w:p>
     <w:p>
@@ -804,7 +540,7 @@
           <w:color w:val="000000"/>
           <w:sz w:val="28"/>
         </w:rPr>
-        <w:t>Рахуємо середньоквадратичне відхилення</w:t>
+        <w:t>За допомогою методу set_ylim вкажемо межі від 10 до 70 градусів.</w:t>
       </w:r>
     </w:p>
     <w:p>
@@ -814,8 +550,8 @@
       <w:r>
         <w:drawing>
           <wp:inline xmlns:a="http://schemas.openxmlformats.org/drawingml/2006/main" xmlns:pic="http://schemas.openxmlformats.org/drawingml/2006/picture">
-            <wp:extent cx="5372100" cy="484094"/>
-            <wp:docPr id="14" name="Picture 14"/>
+            <wp:extent cx="5372100" cy="3570194"/>
+            <wp:docPr id="9" name="Picture 9"/>
             <wp:cNvGraphicFramePr>
               <a:graphicFrameLocks noChangeAspect="1"/>
             </wp:cNvGraphicFramePr>
@@ -823,11 +559,11 @@
               <a:graphicData uri="http://schemas.openxmlformats.org/drawingml/2006/picture">
                 <pic:pic>
                   <pic:nvPicPr>
-                    <pic:cNvPr id="0" name="14.png"/>
+                    <pic:cNvPr id="0" name="13.png"/>
                     <pic:cNvPicPr/>
                   </pic:nvPicPr>
                   <pic:blipFill>
-                    <a:blip r:embed="rId22"/>
+                    <a:blip r:embed="rId17"/>
                     <a:stretch>
                       <a:fillRect/>
                     </a:stretch>
@@ -835,7 +571,7 @@
                   <pic:spPr>
                     <a:xfrm>
                       <a:off x="0" y="0"/>
-                      <a:ext cx="5372100" cy="484094"/>
+                      <a:ext cx="5372100" cy="3570194"/>
                     </a:xfrm>
                     <a:prstGeom prst="rect"/>
                   </pic:spPr>
@@ -852,7 +588,16 @@
           <w:sz w:val="28"/>
         </w:rPr>
         <w:br/>
-        <w:t>Рисунок 3.14 - Рахуємо середньоквадратичне відхилення</w:t>
+        <w:t>Рисунок 3.13 - За допомогою методу set_ylim вкажемо межі від 10 до 70 градусів.</w:t>
+        <w:br/>
+      </w:r>
+    </w:p>
+    <w:p>
+      <w:pPr>
+        <w:pStyle w:val="NewHeading2"/>
+      </w:pPr>
+      <w:r>
+        <w:t>отриманий прогноз для 2019, 2020, 2021 та за 2022 роки з даними на NOAA «Climate at a Glance»: https://www.ncdc.noaa.gov/cag/ і зробити висновок</w:t>
       </w:r>
     </w:p>
     <w:p>
@@ -862,7 +607,7 @@
           <w:color w:val="000000"/>
           <w:sz w:val="28"/>
         </w:rPr>
-        <w:t>Отримуємо статистику набору даних (кількість, математичне сподівання, середньоквадратичне відхилення, найменше та найбільше значення, квантилі)</w:t>
+        <w:t>Подивимося на сайті дані за період 2019-2023 років. Побачимо, що фактичні дані сильно відрізняються від того, що спрогнозувала лінійна регресія. Можна зробити висновок, що треба давати їй іще якісь дані для кращого прогнозування, наприклад: кількість опадів, кількість CO2 тощо.</w:t>
       </w:r>
     </w:p>
     <w:p>
@@ -872,8 +617,8 @@
       <w:r>
         <w:drawing>
           <wp:inline xmlns:a="http://schemas.openxmlformats.org/drawingml/2006/main" xmlns:pic="http://schemas.openxmlformats.org/drawingml/2006/picture">
-            <wp:extent cx="5372100" cy="2017058"/>
-            <wp:docPr id="15" name="Picture 15"/>
+            <wp:extent cx="5372100" cy="2245658"/>
+            <wp:docPr id="10" name="Picture 10"/>
             <wp:cNvGraphicFramePr>
               <a:graphicFrameLocks noChangeAspect="1"/>
             </wp:cNvGraphicFramePr>
@@ -881,11 +626,11 @@
               <a:graphicData uri="http://schemas.openxmlformats.org/drawingml/2006/picture">
                 <pic:pic>
                   <pic:nvPicPr>
-                    <pic:cNvPr id="0" name="15.png"/>
+                    <pic:cNvPr id="0" name="14.png"/>
                     <pic:cNvPicPr/>
                   </pic:nvPicPr>
                   <pic:blipFill>
-                    <a:blip r:embed="rId23"/>
+                    <a:blip r:embed="rId18"/>
                     <a:stretch>
                       <a:fillRect/>
                     </a:stretch>
@@ -893,7 +638,7 @@
                   <pic:spPr>
                     <a:xfrm>
                       <a:off x="0" y="0"/>
-                      <a:ext cx="5372100" cy="2017058"/>
+                      <a:ext cx="5372100" cy="2245658"/>
                     </a:xfrm>
                     <a:prstGeom prst="rect"/>
                   </pic:spPr>
@@ -910,2741 +655,8 @@
           <w:sz w:val="28"/>
         </w:rPr>
         <w:br/>
-        <w:t>Рисунок 3.15 - Отримуємо статистику набору даних (кількість, математичне сподівання, середньоквадратичне відхилення, найменше та найбільше значення, квантилі)</w:t>
-      </w:r>
-    </w:p>
-    <w:p>
-      <w:r>
-        <w:rPr>
-          <w:rFonts w:ascii="Times New Roman" w:hAnsi="Times New Roman"/>
-          <w:color w:val="000000"/>
-          <w:sz w:val="28"/>
-        </w:rPr>
-        <w:t>Створення Series зі словника, де ключі - роки, значення - кількість злочинів</w:t>
-      </w:r>
-    </w:p>
-    <w:p>
-      <w:pPr>
-        <w:jc w:val="center"/>
-      </w:pPr>
-      <w:r>
-        <w:drawing>
-          <wp:inline xmlns:a="http://schemas.openxmlformats.org/drawingml/2006/main" xmlns:pic="http://schemas.openxmlformats.org/drawingml/2006/picture">
-            <wp:extent cx="5372100" cy="4901452"/>
-            <wp:docPr id="16" name="Picture 16"/>
-            <wp:cNvGraphicFramePr>
-              <a:graphicFrameLocks noChangeAspect="1"/>
-            </wp:cNvGraphicFramePr>
-            <a:graphic>
-              <a:graphicData uri="http://schemas.openxmlformats.org/drawingml/2006/picture">
-                <pic:pic>
-                  <pic:nvPicPr>
-                    <pic:cNvPr id="0" name="16.png"/>
-                    <pic:cNvPicPr/>
-                  </pic:nvPicPr>
-                  <pic:blipFill>
-                    <a:blip r:embed="rId24"/>
-                    <a:stretch>
-                      <a:fillRect/>
-                    </a:stretch>
-                  </pic:blipFill>
-                  <pic:spPr>
-                    <a:xfrm>
-                      <a:off x="0" y="0"/>
-                      <a:ext cx="5372100" cy="4901452"/>
-                    </a:xfrm>
-                    <a:prstGeom prst="rect"/>
-                  </pic:spPr>
-                </pic:pic>
-              </a:graphicData>
-            </a:graphic>
-          </wp:inline>
-        </w:drawing>
-      </w:r>
-      <w:r>
-        <w:rPr>
-          <w:rFonts w:ascii="Times New Roman" w:hAnsi="Times New Roman"/>
-          <w:color w:val="000000"/>
-          <w:sz w:val="28"/>
-        </w:rPr>
+        <w:t>Рисунок 3.14 - Подивимося на сайті дані за період 2019-2023 років. Побачимо, що фактичні дані сильно відрізняються від того, що спрогнозувала лінійна регресія. Можна зробити висновок, що треба давати їй іще якісь дані для кращого прогнозування, наприклад: кількість опадів, кількість CO2 тощо.</w:t>
         <w:br/>
-        <w:t>Рисунок 3.16 - Створення Series зі словника, де ключі - роки, значення - кількість злочинів</w:t>
-      </w:r>
-    </w:p>
-    <w:p>
-      <w:r>
-        <w:rPr>
-          <w:rFonts w:ascii="Times New Roman" w:hAnsi="Times New Roman"/>
-          <w:color w:val="000000"/>
-          <w:sz w:val="28"/>
-        </w:rPr>
-        <w:t>Отримуємо кількість злочинів за 1992 рік</w:t>
-      </w:r>
-    </w:p>
-    <w:p>
-      <w:pPr>
-        <w:jc w:val="center"/>
-      </w:pPr>
-      <w:r>
-        <w:drawing>
-          <wp:inline xmlns:a="http://schemas.openxmlformats.org/drawingml/2006/main" xmlns:pic="http://schemas.openxmlformats.org/drawingml/2006/picture">
-            <wp:extent cx="5372100" cy="484094"/>
-            <wp:docPr id="17" name="Picture 17"/>
-            <wp:cNvGraphicFramePr>
-              <a:graphicFrameLocks noChangeAspect="1"/>
-            </wp:cNvGraphicFramePr>
-            <a:graphic>
-              <a:graphicData uri="http://schemas.openxmlformats.org/drawingml/2006/picture">
-                <pic:pic>
-                  <pic:nvPicPr>
-                    <pic:cNvPr id="0" name="17.png"/>
-                    <pic:cNvPicPr/>
-                  </pic:nvPicPr>
-                  <pic:blipFill>
-                    <a:blip r:embed="rId25"/>
-                    <a:stretch>
-                      <a:fillRect/>
-                    </a:stretch>
-                  </pic:blipFill>
-                  <pic:spPr>
-                    <a:xfrm>
-                      <a:off x="0" y="0"/>
-                      <a:ext cx="5372100" cy="484094"/>
-                    </a:xfrm>
-                    <a:prstGeom prst="rect"/>
-                  </pic:spPr>
-                </pic:pic>
-              </a:graphicData>
-            </a:graphic>
-          </wp:inline>
-        </w:drawing>
-      </w:r>
-      <w:r>
-        <w:rPr>
-          <w:rFonts w:ascii="Times New Roman" w:hAnsi="Times New Roman"/>
-          <w:color w:val="000000"/>
-          <w:sz w:val="28"/>
-        </w:rPr>
-        <w:br/>
-        <w:t>Рисунок 3.17 - Отримуємо кількість злочинів за 1992 рік</w:t>
-      </w:r>
-    </w:p>
-    <w:p>
-      <w:r>
-        <w:rPr>
-          <w:rFonts w:ascii="Times New Roman" w:hAnsi="Times New Roman"/>
-          <w:color w:val="000000"/>
-          <w:sz w:val="28"/>
-        </w:rPr>
-        <w:t>Отримуємо тип даних</w:t>
-      </w:r>
-    </w:p>
-    <w:p>
-      <w:pPr>
-        <w:jc w:val="center"/>
-      </w:pPr>
-      <w:r>
-        <w:drawing>
-          <wp:inline xmlns:a="http://schemas.openxmlformats.org/drawingml/2006/main" xmlns:pic="http://schemas.openxmlformats.org/drawingml/2006/picture">
-            <wp:extent cx="5372100" cy="484094"/>
-            <wp:docPr id="18" name="Picture 18"/>
-            <wp:cNvGraphicFramePr>
-              <a:graphicFrameLocks noChangeAspect="1"/>
-            </wp:cNvGraphicFramePr>
-            <a:graphic>
-              <a:graphicData uri="http://schemas.openxmlformats.org/drawingml/2006/picture">
-                <pic:pic>
-                  <pic:nvPicPr>
-                    <pic:cNvPr id="0" name="18.png"/>
-                    <pic:cNvPicPr/>
-                  </pic:nvPicPr>
-                  <pic:blipFill>
-                    <a:blip r:embed="rId26"/>
-                    <a:stretch>
-                      <a:fillRect/>
-                    </a:stretch>
-                  </pic:blipFill>
-                  <pic:spPr>
-                    <a:xfrm>
-                      <a:off x="0" y="0"/>
-                      <a:ext cx="5372100" cy="484094"/>
-                    </a:xfrm>
-                    <a:prstGeom prst="rect"/>
-                  </pic:spPr>
-                </pic:pic>
-              </a:graphicData>
-            </a:graphic>
-          </wp:inline>
-        </w:drawing>
-      </w:r>
-      <w:r>
-        <w:rPr>
-          <w:rFonts w:ascii="Times New Roman" w:hAnsi="Times New Roman"/>
-          <w:color w:val="000000"/>
-          <w:sz w:val="28"/>
-        </w:rPr>
-        <w:br/>
-        <w:t>Рисунок 3.18 - Отримуємо тип даних</w:t>
-      </w:r>
-    </w:p>
-    <w:p>
-      <w:r>
-        <w:rPr>
-          <w:rFonts w:ascii="Times New Roman" w:hAnsi="Times New Roman"/>
-          <w:color w:val="000000"/>
-          <w:sz w:val="28"/>
-        </w:rPr>
-        <w:t>Отримуємо значення набору даних</w:t>
-      </w:r>
-    </w:p>
-    <w:p>
-      <w:pPr>
-        <w:jc w:val="center"/>
-      </w:pPr>
-      <w:r>
-        <w:drawing>
-          <wp:inline xmlns:a="http://schemas.openxmlformats.org/drawingml/2006/main" xmlns:pic="http://schemas.openxmlformats.org/drawingml/2006/picture">
-            <wp:extent cx="5372100" cy="900952"/>
-            <wp:docPr id="19" name="Picture 19"/>
-            <wp:cNvGraphicFramePr>
-              <a:graphicFrameLocks noChangeAspect="1"/>
-            </wp:cNvGraphicFramePr>
-            <a:graphic>
-              <a:graphicData uri="http://schemas.openxmlformats.org/drawingml/2006/picture">
-                <pic:pic>
-                  <pic:nvPicPr>
-                    <pic:cNvPr id="0" name="19.png"/>
-                    <pic:cNvPicPr/>
-                  </pic:nvPicPr>
-                  <pic:blipFill>
-                    <a:blip r:embed="rId27"/>
-                    <a:stretch>
-                      <a:fillRect/>
-                    </a:stretch>
-                  </pic:blipFill>
-                  <pic:spPr>
-                    <a:xfrm>
-                      <a:off x="0" y="0"/>
-                      <a:ext cx="5372100" cy="900952"/>
-                    </a:xfrm>
-                    <a:prstGeom prst="rect"/>
-                  </pic:spPr>
-                </pic:pic>
-              </a:graphicData>
-            </a:graphic>
-          </wp:inline>
-        </w:drawing>
-      </w:r>
-      <w:r>
-        <w:rPr>
-          <w:rFonts w:ascii="Times New Roman" w:hAnsi="Times New Roman"/>
-          <w:color w:val="000000"/>
-          <w:sz w:val="28"/>
-        </w:rPr>
-        <w:br/>
-        <w:t>Рисунок 3.19 - Отримуємо значення набору даних</w:t>
-      </w:r>
-    </w:p>
-    <w:p>
-      <w:r>
-        <w:rPr>
-          <w:rFonts w:ascii="Times New Roman" w:hAnsi="Times New Roman"/>
-          <w:color w:val="000000"/>
-          <w:sz w:val="28"/>
-        </w:rPr>
-        <w:t>Створення DataFrame зі словника</w:t>
-      </w:r>
-    </w:p>
-    <w:p>
-      <w:pPr>
-        <w:jc w:val="center"/>
-      </w:pPr>
-      <w:r>
-        <w:drawing>
-          <wp:inline xmlns:a="http://schemas.openxmlformats.org/drawingml/2006/main" xmlns:pic="http://schemas.openxmlformats.org/drawingml/2006/picture">
-            <wp:extent cx="5372100" cy="5674658"/>
-            <wp:docPr id="20" name="Picture 20"/>
-            <wp:cNvGraphicFramePr>
-              <a:graphicFrameLocks noChangeAspect="1"/>
-            </wp:cNvGraphicFramePr>
-            <a:graphic>
-              <a:graphicData uri="http://schemas.openxmlformats.org/drawingml/2006/picture">
-                <pic:pic>
-                  <pic:nvPicPr>
-                    <pic:cNvPr id="0" name="20.png"/>
-                    <pic:cNvPicPr/>
-                  </pic:nvPicPr>
-                  <pic:blipFill>
-                    <a:blip r:embed="rId28"/>
-                    <a:stretch>
-                      <a:fillRect/>
-                    </a:stretch>
-                  </pic:blipFill>
-                  <pic:spPr>
-                    <a:xfrm>
-                      <a:off x="0" y="0"/>
-                      <a:ext cx="5372100" cy="5674658"/>
-                    </a:xfrm>
-                    <a:prstGeom prst="rect"/>
-                  </pic:spPr>
-                </pic:pic>
-              </a:graphicData>
-            </a:graphic>
-          </wp:inline>
-        </w:drawing>
-      </w:r>
-      <w:r>
-        <w:rPr>
-          <w:rFonts w:ascii="Times New Roman" w:hAnsi="Times New Roman"/>
-          <w:color w:val="000000"/>
-          <w:sz w:val="28"/>
-        </w:rPr>
-        <w:br/>
-        <w:t>Рисунок 3.20 - Створення DataFrame зі словника</w:t>
-      </w:r>
-    </w:p>
-    <w:p>
-      <w:r>
-        <w:rPr>
-          <w:rFonts w:ascii="Times New Roman" w:hAnsi="Times New Roman"/>
-          <w:color w:val="000000"/>
-          <w:sz w:val="28"/>
-        </w:rPr>
-        <w:t>Отримаємо дані про злочини за роки незалежності, використовуючи стовпець</w:t>
-      </w:r>
-    </w:p>
-    <w:p>
-      <w:pPr>
-        <w:jc w:val="center"/>
-      </w:pPr>
-      <w:r>
-        <w:drawing>
-          <wp:inline xmlns:a="http://schemas.openxmlformats.org/drawingml/2006/main" xmlns:pic="http://schemas.openxmlformats.org/drawingml/2006/picture">
-            <wp:extent cx="5372100" cy="1358152"/>
-            <wp:docPr id="21" name="Picture 21"/>
-            <wp:cNvGraphicFramePr>
-              <a:graphicFrameLocks noChangeAspect="1"/>
-            </wp:cNvGraphicFramePr>
-            <a:graphic>
-              <a:graphicData uri="http://schemas.openxmlformats.org/drawingml/2006/picture">
-                <pic:pic>
-                  <pic:nvPicPr>
-                    <pic:cNvPr id="0" name="21.png"/>
-                    <pic:cNvPicPr/>
-                  </pic:nvPicPr>
-                  <pic:blipFill>
-                    <a:blip r:embed="rId29"/>
-                    <a:stretch>
-                      <a:fillRect/>
-                    </a:stretch>
-                  </pic:blipFill>
-                  <pic:spPr>
-                    <a:xfrm>
-                      <a:off x="0" y="0"/>
-                      <a:ext cx="5372100" cy="1358152"/>
-                    </a:xfrm>
-                    <a:prstGeom prst="rect"/>
-                  </pic:spPr>
-                </pic:pic>
-              </a:graphicData>
-            </a:graphic>
-          </wp:inline>
-        </w:drawing>
-      </w:r>
-      <w:r>
-        <w:rPr>
-          <w:rFonts w:ascii="Times New Roman" w:hAnsi="Times New Roman"/>
-          <w:color w:val="000000"/>
-          <w:sz w:val="28"/>
-        </w:rPr>
-        <w:br/>
-        <w:t>Рисунок 3.21 - Отримаємо дані про злочини за роки незалежності, використовуючи стовпець</w:t>
-      </w:r>
-    </w:p>
-    <w:p>
-      <w:r>
-        <w:rPr>
-          <w:rFonts w:ascii="Times New Roman" w:hAnsi="Times New Roman"/>
-          <w:color w:val="000000"/>
-          <w:sz w:val="28"/>
-        </w:rPr>
-        <w:t>Отримаємо дані про злочини за 1992 рік, використовуючи явний індекс</w:t>
-      </w:r>
-    </w:p>
-    <w:p>
-      <w:pPr>
-        <w:jc w:val="center"/>
-      </w:pPr>
-      <w:r>
-        <w:drawing>
-          <wp:inline xmlns:a="http://schemas.openxmlformats.org/drawingml/2006/main" xmlns:pic="http://schemas.openxmlformats.org/drawingml/2006/picture">
-            <wp:extent cx="5372100" cy="1015252"/>
-            <wp:docPr id="22" name="Picture 22"/>
-            <wp:cNvGraphicFramePr>
-              <a:graphicFrameLocks noChangeAspect="1"/>
-            </wp:cNvGraphicFramePr>
-            <a:graphic>
-              <a:graphicData uri="http://schemas.openxmlformats.org/drawingml/2006/picture">
-                <pic:pic>
-                  <pic:nvPicPr>
-                    <pic:cNvPr id="0" name="22.png"/>
-                    <pic:cNvPicPr/>
-                  </pic:nvPicPr>
-                  <pic:blipFill>
-                    <a:blip r:embed="rId30"/>
-                    <a:stretch>
-                      <a:fillRect/>
-                    </a:stretch>
-                  </pic:blipFill>
-                  <pic:spPr>
-                    <a:xfrm>
-                      <a:off x="0" y="0"/>
-                      <a:ext cx="5372100" cy="1015252"/>
-                    </a:xfrm>
-                    <a:prstGeom prst="rect"/>
-                  </pic:spPr>
-                </pic:pic>
-              </a:graphicData>
-            </a:graphic>
-          </wp:inline>
-        </w:drawing>
-      </w:r>
-      <w:r>
-        <w:rPr>
-          <w:rFonts w:ascii="Times New Roman" w:hAnsi="Times New Roman"/>
-          <w:color w:val="000000"/>
-          <w:sz w:val="28"/>
-        </w:rPr>
-        <w:br/>
-        <w:t>Рисунок 3.22 - Отримаємо дані про злочини за 1992 рік, використовуючи явний індекс</w:t>
-      </w:r>
-    </w:p>
-    <w:p>
-      <w:r>
-        <w:rPr>
-          <w:rFonts w:ascii="Times New Roman" w:hAnsi="Times New Roman"/>
-          <w:color w:val="000000"/>
-          <w:sz w:val="28"/>
-        </w:rPr>
-        <w:t>Отримаємо дані про злочини за 1992 рік, використовуючи неявний індекс</w:t>
-      </w:r>
-    </w:p>
-    <w:p>
-      <w:pPr>
-        <w:jc w:val="center"/>
-      </w:pPr>
-      <w:r>
-        <w:drawing>
-          <wp:inline xmlns:a="http://schemas.openxmlformats.org/drawingml/2006/main" xmlns:pic="http://schemas.openxmlformats.org/drawingml/2006/picture">
-            <wp:extent cx="5372100" cy="1015252"/>
-            <wp:docPr id="23" name="Picture 23"/>
-            <wp:cNvGraphicFramePr>
-              <a:graphicFrameLocks noChangeAspect="1"/>
-            </wp:cNvGraphicFramePr>
-            <a:graphic>
-              <a:graphicData uri="http://schemas.openxmlformats.org/drawingml/2006/picture">
-                <pic:pic>
-                  <pic:nvPicPr>
-                    <pic:cNvPr id="0" name="23.png"/>
-                    <pic:cNvPicPr/>
-                  </pic:nvPicPr>
-                  <pic:blipFill>
-                    <a:blip r:embed="rId31"/>
-                    <a:stretch>
-                      <a:fillRect/>
-                    </a:stretch>
-                  </pic:blipFill>
-                  <pic:spPr>
-                    <a:xfrm>
-                      <a:off x="0" y="0"/>
-                      <a:ext cx="5372100" cy="1015252"/>
-                    </a:xfrm>
-                    <a:prstGeom prst="rect"/>
-                  </pic:spPr>
-                </pic:pic>
-              </a:graphicData>
-            </a:graphic>
-          </wp:inline>
-        </w:drawing>
-      </w:r>
-      <w:r>
-        <w:rPr>
-          <w:rFonts w:ascii="Times New Roman" w:hAnsi="Times New Roman"/>
-          <w:color w:val="000000"/>
-          <w:sz w:val="28"/>
-        </w:rPr>
-        <w:br/>
-        <w:t>Рисунок 3.23 - Отримаємо дані про злочини за 1992 рік, використовуючи неявний індекс</w:t>
-      </w:r>
-    </w:p>
-    <w:p>
-      <w:r>
-        <w:rPr>
-          <w:rFonts w:ascii="Times New Roman" w:hAnsi="Times New Roman"/>
-          <w:color w:val="000000"/>
-          <w:sz w:val="28"/>
-        </w:rPr>
-        <w:t>Отримуємо дані про злочини з 1992 до 1995 для явних індексів, де для явних останній вказаний індекс включається</w:t>
-      </w:r>
-    </w:p>
-    <w:p>
-      <w:pPr>
-        <w:jc w:val="center"/>
-      </w:pPr>
-      <w:r>
-        <w:drawing>
-          <wp:inline xmlns:a="http://schemas.openxmlformats.org/drawingml/2006/main" xmlns:pic="http://schemas.openxmlformats.org/drawingml/2006/picture">
-            <wp:extent cx="5372100" cy="1250576"/>
-            <wp:docPr id="24" name="Picture 24"/>
-            <wp:cNvGraphicFramePr>
-              <a:graphicFrameLocks noChangeAspect="1"/>
-            </wp:cNvGraphicFramePr>
-            <a:graphic>
-              <a:graphicData uri="http://schemas.openxmlformats.org/drawingml/2006/picture">
-                <pic:pic>
-                  <pic:nvPicPr>
-                    <pic:cNvPr id="0" name="24.png"/>
-                    <pic:cNvPicPr/>
-                  </pic:nvPicPr>
-                  <pic:blipFill>
-                    <a:blip r:embed="rId32"/>
-                    <a:stretch>
-                      <a:fillRect/>
-                    </a:stretch>
-                  </pic:blipFill>
-                  <pic:spPr>
-                    <a:xfrm>
-                      <a:off x="0" y="0"/>
-                      <a:ext cx="5372100" cy="1250576"/>
-                    </a:xfrm>
-                    <a:prstGeom prst="rect"/>
-                  </pic:spPr>
-                </pic:pic>
-              </a:graphicData>
-            </a:graphic>
-          </wp:inline>
-        </w:drawing>
-      </w:r>
-      <w:r>
-        <w:rPr>
-          <w:rFonts w:ascii="Times New Roman" w:hAnsi="Times New Roman"/>
-          <w:color w:val="000000"/>
-          <w:sz w:val="28"/>
-        </w:rPr>
-        <w:br/>
-        <w:t>Рисунок 3.24 - Отримуємо дані про злочини з 1992 до 1995 для явних індексів, де для явних останній вказаний індекс включається</w:t>
-      </w:r>
-    </w:p>
-    <w:p>
-      <w:r>
-        <w:rPr>
-          <w:rFonts w:ascii="Times New Roman" w:hAnsi="Times New Roman"/>
-          <w:color w:val="000000"/>
-          <w:sz w:val="28"/>
-        </w:rPr>
-        <w:t>Отримуємо дані про злочини з 1992 до 1994 для НЕявних індексів, де для НЕявних останній вказаний індекс НЕ включається</w:t>
-      </w:r>
-    </w:p>
-    <w:p>
-      <w:pPr>
-        <w:jc w:val="center"/>
-      </w:pPr>
-      <w:r>
-        <w:drawing>
-          <wp:inline xmlns:a="http://schemas.openxmlformats.org/drawingml/2006/main" xmlns:pic="http://schemas.openxmlformats.org/drawingml/2006/picture">
-            <wp:extent cx="5372100" cy="1075764"/>
-            <wp:docPr id="25" name="Picture 25"/>
-            <wp:cNvGraphicFramePr>
-              <a:graphicFrameLocks noChangeAspect="1"/>
-            </wp:cNvGraphicFramePr>
-            <a:graphic>
-              <a:graphicData uri="http://schemas.openxmlformats.org/drawingml/2006/picture">
-                <pic:pic>
-                  <pic:nvPicPr>
-                    <pic:cNvPr id="0" name="25.png"/>
-                    <pic:cNvPicPr/>
-                  </pic:nvPicPr>
-                  <pic:blipFill>
-                    <a:blip r:embed="rId33"/>
-                    <a:stretch>
-                      <a:fillRect/>
-                    </a:stretch>
-                  </pic:blipFill>
-                  <pic:spPr>
-                    <a:xfrm>
-                      <a:off x="0" y="0"/>
-                      <a:ext cx="5372100" cy="1075764"/>
-                    </a:xfrm>
-                    <a:prstGeom prst="rect"/>
-                  </pic:spPr>
-                </pic:pic>
-              </a:graphicData>
-            </a:graphic>
-          </wp:inline>
-        </w:drawing>
-      </w:r>
-      <w:r>
-        <w:rPr>
-          <w:rFonts w:ascii="Times New Roman" w:hAnsi="Times New Roman"/>
-          <w:color w:val="000000"/>
-          <w:sz w:val="28"/>
-        </w:rPr>
-        <w:br/>
-        <w:t>Рисунок 3.25 - Отримуємо дані про злочини з 1992 до 1994 для НЕявних індексів, де для НЕявних останній вказаний індекс НЕ включається</w:t>
-      </w:r>
-    </w:p>
-    <w:p>
-      <w:r>
-        <w:rPr>
-          <w:rFonts w:ascii="Times New Roman" w:hAnsi="Times New Roman"/>
-          <w:color w:val="000000"/>
-          <w:sz w:val="28"/>
-        </w:rPr>
-        <w:t>Отримуємо дані про злочини з 1992 І з 1995 для явних індексів</w:t>
-      </w:r>
-    </w:p>
-    <w:p>
-      <w:pPr>
-        <w:jc w:val="center"/>
-      </w:pPr>
-      <w:r>
-        <w:drawing>
-          <wp:inline xmlns:a="http://schemas.openxmlformats.org/drawingml/2006/main" xmlns:pic="http://schemas.openxmlformats.org/drawingml/2006/picture">
-            <wp:extent cx="5372100" cy="900952"/>
-            <wp:docPr id="26" name="Picture 26"/>
-            <wp:cNvGraphicFramePr>
-              <a:graphicFrameLocks noChangeAspect="1"/>
-            </wp:cNvGraphicFramePr>
-            <a:graphic>
-              <a:graphicData uri="http://schemas.openxmlformats.org/drawingml/2006/picture">
-                <pic:pic>
-                  <pic:nvPicPr>
-                    <pic:cNvPr id="0" name="26.png"/>
-                    <pic:cNvPicPr/>
-                  </pic:nvPicPr>
-                  <pic:blipFill>
-                    <a:blip r:embed="rId34"/>
-                    <a:stretch>
-                      <a:fillRect/>
-                    </a:stretch>
-                  </pic:blipFill>
-                  <pic:spPr>
-                    <a:xfrm>
-                      <a:off x="0" y="0"/>
-                      <a:ext cx="5372100" cy="900952"/>
-                    </a:xfrm>
-                    <a:prstGeom prst="rect"/>
-                  </pic:spPr>
-                </pic:pic>
-              </a:graphicData>
-            </a:graphic>
-          </wp:inline>
-        </w:drawing>
-      </w:r>
-      <w:r>
-        <w:rPr>
-          <w:rFonts w:ascii="Times New Roman" w:hAnsi="Times New Roman"/>
-          <w:color w:val="000000"/>
-          <w:sz w:val="28"/>
-        </w:rPr>
-        <w:br/>
-        <w:t>Рисунок 3.26 - Отримуємо дані про злочини з 1992 І з 1995 для явних індексів</w:t>
-      </w:r>
-    </w:p>
-    <w:p>
-      <w:r>
-        <w:rPr>
-          <w:rFonts w:ascii="Times New Roman" w:hAnsi="Times New Roman"/>
-          <w:color w:val="000000"/>
-          <w:sz w:val="28"/>
-        </w:rPr>
-        <w:t>Отримуємо дані про злочини з 1992 І з 1995 для неявних індексів</w:t>
-      </w:r>
-    </w:p>
-    <w:p>
-      <w:pPr>
-        <w:jc w:val="center"/>
-      </w:pPr>
-      <w:r>
-        <w:drawing>
-          <wp:inline xmlns:a="http://schemas.openxmlformats.org/drawingml/2006/main" xmlns:pic="http://schemas.openxmlformats.org/drawingml/2006/picture">
-            <wp:extent cx="5372100" cy="900952"/>
-            <wp:docPr id="27" name="Picture 27"/>
-            <wp:cNvGraphicFramePr>
-              <a:graphicFrameLocks noChangeAspect="1"/>
-            </wp:cNvGraphicFramePr>
-            <a:graphic>
-              <a:graphicData uri="http://schemas.openxmlformats.org/drawingml/2006/picture">
-                <pic:pic>
-                  <pic:nvPicPr>
-                    <pic:cNvPr id="0" name="27.png"/>
-                    <pic:cNvPicPr/>
-                  </pic:nvPicPr>
-                  <pic:blipFill>
-                    <a:blip r:embed="rId35"/>
-                    <a:stretch>
-                      <a:fillRect/>
-                    </a:stretch>
-                  </pic:blipFill>
-                  <pic:spPr>
-                    <a:xfrm>
-                      <a:off x="0" y="0"/>
-                      <a:ext cx="5372100" cy="900952"/>
-                    </a:xfrm>
-                    <a:prstGeom prst="rect"/>
-                  </pic:spPr>
-                </pic:pic>
-              </a:graphicData>
-            </a:graphic>
-          </wp:inline>
-        </w:drawing>
-      </w:r>
-      <w:r>
-        <w:rPr>
-          <w:rFonts w:ascii="Times New Roman" w:hAnsi="Times New Roman"/>
-          <w:color w:val="000000"/>
-          <w:sz w:val="28"/>
-        </w:rPr>
-        <w:br/>
-        <w:t>Рисунок 3.27 - Отримуємо дані про злочини з 1992 І з 1995 для неявних індексів</w:t>
-      </w:r>
-    </w:p>
-    <w:p>
-      <w:r>
-        <w:rPr>
-          <w:rFonts w:ascii="Times New Roman" w:hAnsi="Times New Roman"/>
-          <w:color w:val="000000"/>
-          <w:sz w:val="28"/>
-        </w:rPr>
-        <w:t>Отримуємо дані про злочини явних ідексів та стовпців</w:t>
-      </w:r>
-    </w:p>
-    <w:p>
-      <w:pPr>
-        <w:jc w:val="center"/>
-      </w:pPr>
-      <w:r>
-        <w:drawing>
-          <wp:inline xmlns:a="http://schemas.openxmlformats.org/drawingml/2006/main" xmlns:pic="http://schemas.openxmlformats.org/drawingml/2006/picture">
-            <wp:extent cx="5372100" cy="1250576"/>
-            <wp:docPr id="28" name="Picture 28"/>
-            <wp:cNvGraphicFramePr>
-              <a:graphicFrameLocks noChangeAspect="1"/>
-            </wp:cNvGraphicFramePr>
-            <a:graphic>
-              <a:graphicData uri="http://schemas.openxmlformats.org/drawingml/2006/picture">
-                <pic:pic>
-                  <pic:nvPicPr>
-                    <pic:cNvPr id="0" name="28.png"/>
-                    <pic:cNvPicPr/>
-                  </pic:nvPicPr>
-                  <pic:blipFill>
-                    <a:blip r:embed="rId36"/>
-                    <a:stretch>
-                      <a:fillRect/>
-                    </a:stretch>
-                  </pic:blipFill>
-                  <pic:spPr>
-                    <a:xfrm>
-                      <a:off x="0" y="0"/>
-                      <a:ext cx="5372100" cy="1250576"/>
-                    </a:xfrm>
-                    <a:prstGeom prst="rect"/>
-                  </pic:spPr>
-                </pic:pic>
-              </a:graphicData>
-            </a:graphic>
-          </wp:inline>
-        </w:drawing>
-      </w:r>
-      <w:r>
-        <w:rPr>
-          <w:rFonts w:ascii="Times New Roman" w:hAnsi="Times New Roman"/>
-          <w:color w:val="000000"/>
-          <w:sz w:val="28"/>
-        </w:rPr>
-        <w:br/>
-        <w:t>Рисунок 3.28 - Отримуємо дані про злочини явних ідексів та стовпців</w:t>
-      </w:r>
-    </w:p>
-    <w:p>
-      <w:r>
-        <w:rPr>
-          <w:rFonts w:ascii="Times New Roman" w:hAnsi="Times New Roman"/>
-          <w:color w:val="000000"/>
-          <w:sz w:val="28"/>
-        </w:rPr>
-        <w:t>Отримуємо дані про злочини неявних ідексів та стовпців</w:t>
-      </w:r>
-    </w:p>
-    <w:p>
-      <w:pPr>
-        <w:jc w:val="center"/>
-      </w:pPr>
-      <w:r>
-        <w:drawing>
-          <wp:inline xmlns:a="http://schemas.openxmlformats.org/drawingml/2006/main" xmlns:pic="http://schemas.openxmlformats.org/drawingml/2006/picture">
-            <wp:extent cx="5372100" cy="1075764"/>
-            <wp:docPr id="29" name="Picture 29"/>
-            <wp:cNvGraphicFramePr>
-              <a:graphicFrameLocks noChangeAspect="1"/>
-            </wp:cNvGraphicFramePr>
-            <a:graphic>
-              <a:graphicData uri="http://schemas.openxmlformats.org/drawingml/2006/picture">
-                <pic:pic>
-                  <pic:nvPicPr>
-                    <pic:cNvPr id="0" name="29.png"/>
-                    <pic:cNvPicPr/>
-                  </pic:nvPicPr>
-                  <pic:blipFill>
-                    <a:blip r:embed="rId37"/>
-                    <a:stretch>
-                      <a:fillRect/>
-                    </a:stretch>
-                  </pic:blipFill>
-                  <pic:spPr>
-                    <a:xfrm>
-                      <a:off x="0" y="0"/>
-                      <a:ext cx="5372100" cy="1075764"/>
-                    </a:xfrm>
-                    <a:prstGeom prst="rect"/>
-                  </pic:spPr>
-                </pic:pic>
-              </a:graphicData>
-            </a:graphic>
-          </wp:inline>
-        </w:drawing>
-      </w:r>
-      <w:r>
-        <w:rPr>
-          <w:rFonts w:ascii="Times New Roman" w:hAnsi="Times New Roman"/>
-          <w:color w:val="000000"/>
-          <w:sz w:val="28"/>
-        </w:rPr>
-        <w:br/>
-        <w:t>Рисунок 3.29 - Отримуємо дані про злочини неявних ідексів та стовпців</w:t>
-      </w:r>
-    </w:p>
-    <w:p>
-      <w:r>
-        <w:rPr>
-          <w:rFonts w:ascii="Times New Roman" w:hAnsi="Times New Roman"/>
-          <w:color w:val="000000"/>
-          <w:sz w:val="28"/>
-        </w:rPr>
-        <w:t>Відображаємо рядки, де кількість злочинів &gt; 550 000</w:t>
-      </w:r>
-    </w:p>
-    <w:p>
-      <w:pPr>
-        <w:jc w:val="center"/>
-      </w:pPr>
-      <w:r>
-        <w:drawing>
-          <wp:inline xmlns:a="http://schemas.openxmlformats.org/drawingml/2006/main" xmlns:pic="http://schemas.openxmlformats.org/drawingml/2006/picture">
-            <wp:extent cx="5372100" cy="2017058"/>
-            <wp:docPr id="30" name="Picture 30"/>
-            <wp:cNvGraphicFramePr>
-              <a:graphicFrameLocks noChangeAspect="1"/>
-            </wp:cNvGraphicFramePr>
-            <a:graphic>
-              <a:graphicData uri="http://schemas.openxmlformats.org/drawingml/2006/picture">
-                <pic:pic>
-                  <pic:nvPicPr>
-                    <pic:cNvPr id="0" name="30.png"/>
-                    <pic:cNvPicPr/>
-                  </pic:nvPicPr>
-                  <pic:blipFill>
-                    <a:blip r:embed="rId38"/>
-                    <a:stretch>
-                      <a:fillRect/>
-                    </a:stretch>
-                  </pic:blipFill>
-                  <pic:spPr>
-                    <a:xfrm>
-                      <a:off x="0" y="0"/>
-                      <a:ext cx="5372100" cy="2017058"/>
-                    </a:xfrm>
-                    <a:prstGeom prst="rect"/>
-                  </pic:spPr>
-                </pic:pic>
-              </a:graphicData>
-            </a:graphic>
-          </wp:inline>
-        </w:drawing>
-      </w:r>
-      <w:r>
-        <w:rPr>
-          <w:rFonts w:ascii="Times New Roman" w:hAnsi="Times New Roman"/>
-          <w:color w:val="000000"/>
-          <w:sz w:val="28"/>
-        </w:rPr>
-        <w:br/>
-        <w:t>Рисунок 3.30 - Відображаємо рядки, де кількість злочинів &gt; 550 000</w:t>
-      </w:r>
-    </w:p>
-    <w:p>
-      <w:r>
-        <w:rPr>
-          <w:rFonts w:ascii="Times New Roman" w:hAnsi="Times New Roman"/>
-          <w:color w:val="000000"/>
-          <w:sz w:val="28"/>
-        </w:rPr>
-        <w:t>Відображаємо рядки, де кількість злочинів &gt; 550 000 і &lt; 600 000</w:t>
-      </w:r>
-    </w:p>
-    <w:p>
-      <w:pPr>
-        <w:jc w:val="center"/>
-      </w:pPr>
-      <w:r>
-        <w:drawing>
-          <wp:inline xmlns:a="http://schemas.openxmlformats.org/drawingml/2006/main" xmlns:pic="http://schemas.openxmlformats.org/drawingml/2006/picture">
-            <wp:extent cx="5372100" cy="1775011"/>
-            <wp:docPr id="31" name="Picture 31"/>
-            <wp:cNvGraphicFramePr>
-              <a:graphicFrameLocks noChangeAspect="1"/>
-            </wp:cNvGraphicFramePr>
-            <a:graphic>
-              <a:graphicData uri="http://schemas.openxmlformats.org/drawingml/2006/picture">
-                <pic:pic>
-                  <pic:nvPicPr>
-                    <pic:cNvPr id="0" name="31.png"/>
-                    <pic:cNvPicPr/>
-                  </pic:nvPicPr>
-                  <pic:blipFill>
-                    <a:blip r:embed="rId39"/>
-                    <a:stretch>
-                      <a:fillRect/>
-                    </a:stretch>
-                  </pic:blipFill>
-                  <pic:spPr>
-                    <a:xfrm>
-                      <a:off x="0" y="0"/>
-                      <a:ext cx="5372100" cy="1775011"/>
-                    </a:xfrm>
-                    <a:prstGeom prst="rect"/>
-                  </pic:spPr>
-                </pic:pic>
-              </a:graphicData>
-            </a:graphic>
-          </wp:inline>
-        </w:drawing>
-      </w:r>
-      <w:r>
-        <w:rPr>
-          <w:rFonts w:ascii="Times New Roman" w:hAnsi="Times New Roman"/>
-          <w:color w:val="000000"/>
-          <w:sz w:val="28"/>
-        </w:rPr>
-        <w:br/>
-        <w:t>Рисунок 3.31 - Відображаємо рядки, де кількість злочинів &gt; 550 000 і &lt; 600 000</w:t>
-      </w:r>
-    </w:p>
-    <w:p>
-      <w:r>
-        <w:rPr>
-          <w:rFonts w:ascii="Times New Roman" w:hAnsi="Times New Roman"/>
-          <w:color w:val="000000"/>
-          <w:sz w:val="28"/>
-        </w:rPr>
-        <w:t>Отримуємо кількість злочинів за 1992 рік явно</w:t>
-      </w:r>
-    </w:p>
-    <w:p>
-      <w:pPr>
-        <w:jc w:val="center"/>
-      </w:pPr>
-      <w:r>
-        <w:drawing>
-          <wp:inline xmlns:a="http://schemas.openxmlformats.org/drawingml/2006/main" xmlns:pic="http://schemas.openxmlformats.org/drawingml/2006/picture">
-            <wp:extent cx="5372100" cy="484094"/>
-            <wp:docPr id="32" name="Picture 32"/>
-            <wp:cNvGraphicFramePr>
-              <a:graphicFrameLocks noChangeAspect="1"/>
-            </wp:cNvGraphicFramePr>
-            <a:graphic>
-              <a:graphicData uri="http://schemas.openxmlformats.org/drawingml/2006/picture">
-                <pic:pic>
-                  <pic:nvPicPr>
-                    <pic:cNvPr id="0" name="32.png"/>
-                    <pic:cNvPicPr/>
-                  </pic:nvPicPr>
-                  <pic:blipFill>
-                    <a:blip r:embed="rId40"/>
-                    <a:stretch>
-                      <a:fillRect/>
-                    </a:stretch>
-                  </pic:blipFill>
-                  <pic:spPr>
-                    <a:xfrm>
-                      <a:off x="0" y="0"/>
-                      <a:ext cx="5372100" cy="484094"/>
-                    </a:xfrm>
-                    <a:prstGeom prst="rect"/>
-                  </pic:spPr>
-                </pic:pic>
-              </a:graphicData>
-            </a:graphic>
-          </wp:inline>
-        </w:drawing>
-      </w:r>
-      <w:r>
-        <w:rPr>
-          <w:rFonts w:ascii="Times New Roman" w:hAnsi="Times New Roman"/>
-          <w:color w:val="000000"/>
-          <w:sz w:val="28"/>
-        </w:rPr>
-        <w:br/>
-        <w:t>Рисунок 3.32 - Отримуємо кількість злочинів за 1992 рік явно</w:t>
-      </w:r>
-    </w:p>
-    <w:p>
-      <w:r>
-        <w:rPr>
-          <w:rFonts w:ascii="Times New Roman" w:hAnsi="Times New Roman"/>
-          <w:color w:val="000000"/>
-          <w:sz w:val="28"/>
-        </w:rPr>
-        <w:t>Отримуємо кількість злочинів за 1992 рік неявно</w:t>
-      </w:r>
-    </w:p>
-    <w:p>
-      <w:pPr>
-        <w:jc w:val="center"/>
-      </w:pPr>
-      <w:r>
-        <w:drawing>
-          <wp:inline xmlns:a="http://schemas.openxmlformats.org/drawingml/2006/main" xmlns:pic="http://schemas.openxmlformats.org/drawingml/2006/picture">
-            <wp:extent cx="5372100" cy="490817"/>
-            <wp:docPr id="33" name="Picture 33"/>
-            <wp:cNvGraphicFramePr>
-              <a:graphicFrameLocks noChangeAspect="1"/>
-            </wp:cNvGraphicFramePr>
-            <a:graphic>
-              <a:graphicData uri="http://schemas.openxmlformats.org/drawingml/2006/picture">
-                <pic:pic>
-                  <pic:nvPicPr>
-                    <pic:cNvPr id="0" name="33.png"/>
-                    <pic:cNvPicPr/>
-                  </pic:nvPicPr>
-                  <pic:blipFill>
-                    <a:blip r:embed="rId41"/>
-                    <a:stretch>
-                      <a:fillRect/>
-                    </a:stretch>
-                  </pic:blipFill>
-                  <pic:spPr>
-                    <a:xfrm>
-                      <a:off x="0" y="0"/>
-                      <a:ext cx="5372100" cy="490817"/>
-                    </a:xfrm>
-                    <a:prstGeom prst="rect"/>
-                  </pic:spPr>
-                </pic:pic>
-              </a:graphicData>
-            </a:graphic>
-          </wp:inline>
-        </w:drawing>
-      </w:r>
-      <w:r>
-        <w:rPr>
-          <w:rFonts w:ascii="Times New Roman" w:hAnsi="Times New Roman"/>
-          <w:color w:val="000000"/>
-          <w:sz w:val="28"/>
-        </w:rPr>
-        <w:br/>
-        <w:t>Рисунок 3.33 - Отримуємо кількість злочинів за 1992 рік неявно</w:t>
-      </w:r>
-    </w:p>
-    <w:p>
-      <w:r>
-        <w:rPr>
-          <w:rFonts w:ascii="Times New Roman" w:hAnsi="Times New Roman"/>
-          <w:color w:val="000000"/>
-          <w:sz w:val="28"/>
-        </w:rPr>
-        <w:t>Змінюємо значення кількості злочинів за 1992 явно</w:t>
-      </w:r>
-    </w:p>
-    <w:p>
-      <w:pPr>
-        <w:jc w:val="center"/>
-      </w:pPr>
-      <w:r>
-        <w:drawing>
-          <wp:inline xmlns:a="http://schemas.openxmlformats.org/drawingml/2006/main" xmlns:pic="http://schemas.openxmlformats.org/drawingml/2006/picture">
-            <wp:extent cx="5372100" cy="598394"/>
-            <wp:docPr id="34" name="Picture 34"/>
-            <wp:cNvGraphicFramePr>
-              <a:graphicFrameLocks noChangeAspect="1"/>
-            </wp:cNvGraphicFramePr>
-            <a:graphic>
-              <a:graphicData uri="http://schemas.openxmlformats.org/drawingml/2006/picture">
-                <pic:pic>
-                  <pic:nvPicPr>
-                    <pic:cNvPr id="0" name="34.png"/>
-                    <pic:cNvPicPr/>
-                  </pic:nvPicPr>
-                  <pic:blipFill>
-                    <a:blip r:embed="rId42"/>
-                    <a:stretch>
-                      <a:fillRect/>
-                    </a:stretch>
-                  </pic:blipFill>
-                  <pic:spPr>
-                    <a:xfrm>
-                      <a:off x="0" y="0"/>
-                      <a:ext cx="5372100" cy="598394"/>
-                    </a:xfrm>
-                    <a:prstGeom prst="rect"/>
-                  </pic:spPr>
-                </pic:pic>
-              </a:graphicData>
-            </a:graphic>
-          </wp:inline>
-        </w:drawing>
-      </w:r>
-      <w:r>
-        <w:rPr>
-          <w:rFonts w:ascii="Times New Roman" w:hAnsi="Times New Roman"/>
-          <w:color w:val="000000"/>
-          <w:sz w:val="28"/>
-        </w:rPr>
-        <w:br/>
-        <w:t>Рисунок 3.34 - Змінюємо значення кількості злочинів за 1992 явно</w:t>
-      </w:r>
-    </w:p>
-    <w:p>
-      <w:r>
-        <w:rPr>
-          <w:rFonts w:ascii="Times New Roman" w:hAnsi="Times New Roman"/>
-          <w:color w:val="000000"/>
-          <w:sz w:val="28"/>
-        </w:rPr>
-        <w:t>Змінюємо значення кількостізлочинів за 1992 НЕявно</w:t>
-      </w:r>
-    </w:p>
-    <w:p>
-      <w:pPr>
-        <w:jc w:val="center"/>
-      </w:pPr>
-      <w:r>
-        <w:drawing>
-          <wp:inline xmlns:a="http://schemas.openxmlformats.org/drawingml/2006/main" xmlns:pic="http://schemas.openxmlformats.org/drawingml/2006/picture">
-            <wp:extent cx="5372100" cy="598394"/>
-            <wp:docPr id="35" name="Picture 35"/>
-            <wp:cNvGraphicFramePr>
-              <a:graphicFrameLocks noChangeAspect="1"/>
-            </wp:cNvGraphicFramePr>
-            <a:graphic>
-              <a:graphicData uri="http://schemas.openxmlformats.org/drawingml/2006/picture">
-                <pic:pic>
-                  <pic:nvPicPr>
-                    <pic:cNvPr id="0" name="35.png"/>
-                    <pic:cNvPicPr/>
-                  </pic:nvPicPr>
-                  <pic:blipFill>
-                    <a:blip r:embed="rId43"/>
-                    <a:stretch>
-                      <a:fillRect/>
-                    </a:stretch>
-                  </pic:blipFill>
-                  <pic:spPr>
-                    <a:xfrm>
-                      <a:off x="0" y="0"/>
-                      <a:ext cx="5372100" cy="598394"/>
-                    </a:xfrm>
-                    <a:prstGeom prst="rect"/>
-                  </pic:spPr>
-                </pic:pic>
-              </a:graphicData>
-            </a:graphic>
-          </wp:inline>
-        </w:drawing>
-      </w:r>
-      <w:r>
-        <w:rPr>
-          <w:rFonts w:ascii="Times New Roman" w:hAnsi="Times New Roman"/>
-          <w:color w:val="000000"/>
-          <w:sz w:val="28"/>
-        </w:rPr>
-        <w:br/>
-        <w:t>Рисунок 3.35 - Змінюємо значення кількостізлочинів за 1992 НЕявно</w:t>
-      </w:r>
-    </w:p>
-    <w:p>
-      <w:r>
-        <w:rPr>
-          <w:rFonts w:ascii="Times New Roman" w:hAnsi="Times New Roman"/>
-          <w:color w:val="000000"/>
-          <w:sz w:val="28"/>
-        </w:rPr>
-        <w:t>Інформацію про набір даних( кількість рядків, математичне сподівання, середньоквадратичне відхилення, найменше та найбільше значення, квантилі )</w:t>
-      </w:r>
-    </w:p>
-    <w:p>
-      <w:pPr>
-        <w:jc w:val="center"/>
-      </w:pPr>
-      <w:r>
-        <w:drawing>
-          <wp:inline xmlns:a="http://schemas.openxmlformats.org/drawingml/2006/main" xmlns:pic="http://schemas.openxmlformats.org/drawingml/2006/picture">
-            <wp:extent cx="5372100" cy="2017058"/>
-            <wp:docPr id="36" name="Picture 36"/>
-            <wp:cNvGraphicFramePr>
-              <a:graphicFrameLocks noChangeAspect="1"/>
-            </wp:cNvGraphicFramePr>
-            <a:graphic>
-              <a:graphicData uri="http://schemas.openxmlformats.org/drawingml/2006/picture">
-                <pic:pic>
-                  <pic:nvPicPr>
-                    <pic:cNvPr id="0" name="36.png"/>
-                    <pic:cNvPicPr/>
-                  </pic:nvPicPr>
-                  <pic:blipFill>
-                    <a:blip r:embed="rId44"/>
-                    <a:stretch>
-                      <a:fillRect/>
-                    </a:stretch>
-                  </pic:blipFill>
-                  <pic:spPr>
-                    <a:xfrm>
-                      <a:off x="0" y="0"/>
-                      <a:ext cx="5372100" cy="2017058"/>
-                    </a:xfrm>
-                    <a:prstGeom prst="rect"/>
-                  </pic:spPr>
-                </pic:pic>
-              </a:graphicData>
-            </a:graphic>
-          </wp:inline>
-        </w:drawing>
-      </w:r>
-      <w:r>
-        <w:rPr>
-          <w:rFonts w:ascii="Times New Roman" w:hAnsi="Times New Roman"/>
-          <w:color w:val="000000"/>
-          <w:sz w:val="28"/>
-        </w:rPr>
-        <w:br/>
-        <w:t>Рисунок 3.36 - Інформацію про набір даних( кількість рядків, математичне сподівання, середньоквадратичне відхилення, найменше та найбільше значення, квантилі )</w:t>
-      </w:r>
-    </w:p>
-    <w:p>
-      <w:r>
-        <w:rPr>
-          <w:rFonts w:ascii="Times New Roman" w:hAnsi="Times New Roman"/>
-          <w:color w:val="000000"/>
-          <w:sz w:val="28"/>
-        </w:rPr>
-        <w:t>Зміна точності виведення дійсних чисел</w:t>
-      </w:r>
-    </w:p>
-    <w:p>
-      <w:pPr>
-        <w:jc w:val="center"/>
-      </w:pPr>
-      <w:r>
-        <w:drawing>
-          <wp:inline xmlns:a="http://schemas.openxmlformats.org/drawingml/2006/main" xmlns:pic="http://schemas.openxmlformats.org/drawingml/2006/picture">
-            <wp:extent cx="5372100" cy="2131358"/>
-            <wp:docPr id="37" name="Picture 37"/>
-            <wp:cNvGraphicFramePr>
-              <a:graphicFrameLocks noChangeAspect="1"/>
-            </wp:cNvGraphicFramePr>
-            <a:graphic>
-              <a:graphicData uri="http://schemas.openxmlformats.org/drawingml/2006/picture">
-                <pic:pic>
-                  <pic:nvPicPr>
-                    <pic:cNvPr id="0" name="37.png"/>
-                    <pic:cNvPicPr/>
-                  </pic:nvPicPr>
-                  <pic:blipFill>
-                    <a:blip r:embed="rId45"/>
-                    <a:stretch>
-                      <a:fillRect/>
-                    </a:stretch>
-                  </pic:blipFill>
-                  <pic:spPr>
-                    <a:xfrm>
-                      <a:off x="0" y="0"/>
-                      <a:ext cx="5372100" cy="2131358"/>
-                    </a:xfrm>
-                    <a:prstGeom prst="rect"/>
-                  </pic:spPr>
-                </pic:pic>
-              </a:graphicData>
-            </a:graphic>
-          </wp:inline>
-        </w:drawing>
-      </w:r>
-      <w:r>
-        <w:rPr>
-          <w:rFonts w:ascii="Times New Roman" w:hAnsi="Times New Roman"/>
-          <w:color w:val="000000"/>
-          <w:sz w:val="28"/>
-        </w:rPr>
-        <w:br/>
-        <w:t>Рисунок 3.37 - Зміна точності виведення дійсних чисел</w:t>
-      </w:r>
-    </w:p>
-    <w:p>
-      <w:r>
-        <w:rPr>
-          <w:rFonts w:ascii="Times New Roman" w:hAnsi="Times New Roman"/>
-          <w:color w:val="000000"/>
-          <w:sz w:val="28"/>
-        </w:rPr>
-        <w:t>Знайдемо математичне сподівання для кожного стовпчика</w:t>
-      </w:r>
-    </w:p>
-    <w:p>
-      <w:pPr>
-        <w:jc w:val="center"/>
-      </w:pPr>
-      <w:r>
-        <w:drawing>
-          <wp:inline xmlns:a="http://schemas.openxmlformats.org/drawingml/2006/main" xmlns:pic="http://schemas.openxmlformats.org/drawingml/2006/picture">
-            <wp:extent cx="5372100" cy="1015252"/>
-            <wp:docPr id="38" name="Picture 38"/>
-            <wp:cNvGraphicFramePr>
-              <a:graphicFrameLocks noChangeAspect="1"/>
-            </wp:cNvGraphicFramePr>
-            <a:graphic>
-              <a:graphicData uri="http://schemas.openxmlformats.org/drawingml/2006/picture">
-                <pic:pic>
-                  <pic:nvPicPr>
-                    <pic:cNvPr id="0" name="38.png"/>
-                    <pic:cNvPicPr/>
-                  </pic:nvPicPr>
-                  <pic:blipFill>
-                    <a:blip r:embed="rId46"/>
-                    <a:stretch>
-                      <a:fillRect/>
-                    </a:stretch>
-                  </pic:blipFill>
-                  <pic:spPr>
-                    <a:xfrm>
-                      <a:off x="0" y="0"/>
-                      <a:ext cx="5372100" cy="1015252"/>
-                    </a:xfrm>
-                    <a:prstGeom prst="rect"/>
-                  </pic:spPr>
-                </pic:pic>
-              </a:graphicData>
-            </a:graphic>
-          </wp:inline>
-        </w:drawing>
-      </w:r>
-      <w:r>
-        <w:rPr>
-          <w:rFonts w:ascii="Times New Roman" w:hAnsi="Times New Roman"/>
-          <w:color w:val="000000"/>
-          <w:sz w:val="28"/>
-        </w:rPr>
-        <w:br/>
-        <w:t>Рисунок 3.38 - Знайдемо математичне сподівання для кожного стовпчика</w:t>
-      </w:r>
-    </w:p>
-    <w:p>
-      <w:r>
-        <w:rPr>
-          <w:rFonts w:ascii="Times New Roman" w:hAnsi="Times New Roman"/>
-          <w:color w:val="000000"/>
-          <w:sz w:val="28"/>
-        </w:rPr>
-        <w:t>Транспонуємо набір даних</w:t>
-      </w:r>
-    </w:p>
-    <w:p>
-      <w:pPr>
-        <w:jc w:val="center"/>
-      </w:pPr>
-      <w:r>
-        <w:drawing>
-          <wp:inline xmlns:a="http://schemas.openxmlformats.org/drawingml/2006/main" xmlns:pic="http://schemas.openxmlformats.org/drawingml/2006/picture">
-            <wp:extent cx="5372100" cy="1667435"/>
-            <wp:docPr id="39" name="Picture 39"/>
-            <wp:cNvGraphicFramePr>
-              <a:graphicFrameLocks noChangeAspect="1"/>
-            </wp:cNvGraphicFramePr>
-            <a:graphic>
-              <a:graphicData uri="http://schemas.openxmlformats.org/drawingml/2006/picture">
-                <pic:pic>
-                  <pic:nvPicPr>
-                    <pic:cNvPr id="0" name="39.png"/>
-                    <pic:cNvPicPr/>
-                  </pic:nvPicPr>
-                  <pic:blipFill>
-                    <a:blip r:embed="rId47"/>
-                    <a:stretch>
-                      <a:fillRect/>
-                    </a:stretch>
-                  </pic:blipFill>
-                  <pic:spPr>
-                    <a:xfrm>
-                      <a:off x="0" y="0"/>
-                      <a:ext cx="5372100" cy="1667435"/>
-                    </a:xfrm>
-                    <a:prstGeom prst="rect"/>
-                  </pic:spPr>
-                </pic:pic>
-              </a:graphicData>
-            </a:graphic>
-          </wp:inline>
-        </w:drawing>
-      </w:r>
-      <w:r>
-        <w:rPr>
-          <w:rFonts w:ascii="Times New Roman" w:hAnsi="Times New Roman"/>
-          <w:color w:val="000000"/>
-          <w:sz w:val="28"/>
-        </w:rPr>
-        <w:br/>
-        <w:t>Рисунок 3.39 - Транспонуємо набір даних</w:t>
-      </w:r>
-    </w:p>
-    <w:p>
-      <w:r>
-        <w:rPr>
-          <w:rFonts w:ascii="Times New Roman" w:hAnsi="Times New Roman"/>
-          <w:color w:val="000000"/>
-          <w:sz w:val="28"/>
-        </w:rPr>
-        <w:t>Знаходження інформації про транспонований набір даних</w:t>
-      </w:r>
-    </w:p>
-    <w:p>
-      <w:pPr>
-        <w:jc w:val="center"/>
-      </w:pPr>
-      <w:r>
-        <w:drawing>
-          <wp:inline xmlns:a="http://schemas.openxmlformats.org/drawingml/2006/main" xmlns:pic="http://schemas.openxmlformats.org/drawingml/2006/picture">
-            <wp:extent cx="5372100" cy="2017058"/>
-            <wp:docPr id="40" name="Picture 40"/>
-            <wp:cNvGraphicFramePr>
-              <a:graphicFrameLocks noChangeAspect="1"/>
-            </wp:cNvGraphicFramePr>
-            <a:graphic>
-              <a:graphicData uri="http://schemas.openxmlformats.org/drawingml/2006/picture">
-                <pic:pic>
-                  <pic:nvPicPr>
-                    <pic:cNvPr id="0" name="40.png"/>
-                    <pic:cNvPicPr/>
-                  </pic:nvPicPr>
-                  <pic:blipFill>
-                    <a:blip r:embed="rId48"/>
-                    <a:stretch>
-                      <a:fillRect/>
-                    </a:stretch>
-                  </pic:blipFill>
-                  <pic:spPr>
-                    <a:xfrm>
-                      <a:off x="0" y="0"/>
-                      <a:ext cx="5372100" cy="2017058"/>
-                    </a:xfrm>
-                    <a:prstGeom prst="rect"/>
-                  </pic:spPr>
-                </pic:pic>
-              </a:graphicData>
-            </a:graphic>
-          </wp:inline>
-        </w:drawing>
-      </w:r>
-      <w:r>
-        <w:rPr>
-          <w:rFonts w:ascii="Times New Roman" w:hAnsi="Times New Roman"/>
-          <w:color w:val="000000"/>
-          <w:sz w:val="28"/>
-        </w:rPr>
-        <w:br/>
-        <w:t>Рисунок 3.40 - Знаходження інформації про транспонований набір даних</w:t>
-      </w:r>
-    </w:p>
-    <w:p>
-      <w:r>
-        <w:rPr>
-          <w:rFonts w:ascii="Times New Roman" w:hAnsi="Times New Roman"/>
-          <w:color w:val="000000"/>
-          <w:sz w:val="28"/>
-        </w:rPr>
-        <w:t>Отримуємо математичне сподівання для транспонованого набору даних, де тепер значення отримаємо не по стобцях, а по роках</w:t>
-      </w:r>
-    </w:p>
-    <w:p>
-      <w:pPr>
-        <w:jc w:val="center"/>
-      </w:pPr>
-      <w:r>
-        <w:drawing>
-          <wp:inline xmlns:a="http://schemas.openxmlformats.org/drawingml/2006/main" xmlns:pic="http://schemas.openxmlformats.org/drawingml/2006/picture">
-            <wp:extent cx="5372100" cy="1243852"/>
-            <wp:docPr id="41" name="Picture 41"/>
-            <wp:cNvGraphicFramePr>
-              <a:graphicFrameLocks noChangeAspect="1"/>
-            </wp:cNvGraphicFramePr>
-            <a:graphic>
-              <a:graphicData uri="http://schemas.openxmlformats.org/drawingml/2006/picture">
-                <pic:pic>
-                  <pic:nvPicPr>
-                    <pic:cNvPr id="0" name="41.png"/>
-                    <pic:cNvPicPr/>
-                  </pic:nvPicPr>
-                  <pic:blipFill>
-                    <a:blip r:embed="rId49"/>
-                    <a:stretch>
-                      <a:fillRect/>
-                    </a:stretch>
-                  </pic:blipFill>
-                  <pic:spPr>
-                    <a:xfrm>
-                      <a:off x="0" y="0"/>
-                      <a:ext cx="5372100" cy="1243852"/>
-                    </a:xfrm>
-                    <a:prstGeom prst="rect"/>
-                  </pic:spPr>
-                </pic:pic>
-              </a:graphicData>
-            </a:graphic>
-          </wp:inline>
-        </w:drawing>
-      </w:r>
-      <w:r>
-        <w:rPr>
-          <w:rFonts w:ascii="Times New Roman" w:hAnsi="Times New Roman"/>
-          <w:color w:val="000000"/>
-          <w:sz w:val="28"/>
-        </w:rPr>
-        <w:br/>
-        <w:t>Рисунок 3.41 - Отримуємо математичне сподівання для транспонованого набору даних, де тепер значення отримаємо не по стобцях, а по роках</w:t>
-      </w:r>
-    </w:p>
-    <w:p>
-      <w:r>
-        <w:rPr>
-          <w:rFonts w:ascii="Times New Roman" w:hAnsi="Times New Roman"/>
-          <w:color w:val="000000"/>
-          <w:sz w:val="28"/>
-        </w:rPr>
-        <w:t>Сортуємо набір даних за індексом за зростанням</w:t>
-      </w:r>
-    </w:p>
-    <w:p>
-      <w:pPr>
-        <w:jc w:val="center"/>
-      </w:pPr>
-      <w:r>
-        <w:drawing>
-          <wp:inline xmlns:a="http://schemas.openxmlformats.org/drawingml/2006/main" xmlns:pic="http://schemas.openxmlformats.org/drawingml/2006/picture">
-            <wp:extent cx="5372100" cy="2017058"/>
-            <wp:docPr id="42" name="Picture 42"/>
-            <wp:cNvGraphicFramePr>
-              <a:graphicFrameLocks noChangeAspect="1"/>
-            </wp:cNvGraphicFramePr>
-            <a:graphic>
-              <a:graphicData uri="http://schemas.openxmlformats.org/drawingml/2006/picture">
-                <pic:pic>
-                  <pic:nvPicPr>
-                    <pic:cNvPr id="0" name="42.png"/>
-                    <pic:cNvPicPr/>
-                  </pic:nvPicPr>
-                  <pic:blipFill>
-                    <a:blip r:embed="rId50"/>
-                    <a:stretch>
-                      <a:fillRect/>
-                    </a:stretch>
-                  </pic:blipFill>
-                  <pic:spPr>
-                    <a:xfrm>
-                      <a:off x="0" y="0"/>
-                      <a:ext cx="5372100" cy="2017058"/>
-                    </a:xfrm>
-                    <a:prstGeom prst="rect"/>
-                  </pic:spPr>
-                </pic:pic>
-              </a:graphicData>
-            </a:graphic>
-          </wp:inline>
-        </w:drawing>
-      </w:r>
-      <w:r>
-        <w:rPr>
-          <w:rFonts w:ascii="Times New Roman" w:hAnsi="Times New Roman"/>
-          <w:color w:val="000000"/>
-          <w:sz w:val="28"/>
-        </w:rPr>
-        <w:br/>
-        <w:t>Рисунок 3.42 - Сортуємо набір даних за індексом за зростанням</w:t>
-      </w:r>
-    </w:p>
-    <w:p>
-      <w:r>
-        <w:rPr>
-          <w:rFonts w:ascii="Times New Roman" w:hAnsi="Times New Roman"/>
-          <w:color w:val="000000"/>
-          <w:sz w:val="28"/>
-        </w:rPr>
-        <w:t>Сортуємо набір даних за індексом за спаданням</w:t>
-      </w:r>
-    </w:p>
-    <w:p>
-      <w:pPr>
-        <w:jc w:val="center"/>
-      </w:pPr>
-      <w:r>
-        <w:drawing>
-          <wp:inline xmlns:a="http://schemas.openxmlformats.org/drawingml/2006/main" xmlns:pic="http://schemas.openxmlformats.org/drawingml/2006/picture">
-            <wp:extent cx="5372100" cy="2017058"/>
-            <wp:docPr id="43" name="Picture 43"/>
-            <wp:cNvGraphicFramePr>
-              <a:graphicFrameLocks noChangeAspect="1"/>
-            </wp:cNvGraphicFramePr>
-            <a:graphic>
-              <a:graphicData uri="http://schemas.openxmlformats.org/drawingml/2006/picture">
-                <pic:pic>
-                  <pic:nvPicPr>
-                    <pic:cNvPr id="0" name="43.png"/>
-                    <pic:cNvPicPr/>
-                  </pic:nvPicPr>
-                  <pic:blipFill>
-                    <a:blip r:embed="rId51"/>
-                    <a:stretch>
-                      <a:fillRect/>
-                    </a:stretch>
-                  </pic:blipFill>
-                  <pic:spPr>
-                    <a:xfrm>
-                      <a:off x="0" y="0"/>
-                      <a:ext cx="5372100" cy="2017058"/>
-                    </a:xfrm>
-                    <a:prstGeom prst="rect"/>
-                  </pic:spPr>
-                </pic:pic>
-              </a:graphicData>
-            </a:graphic>
-          </wp:inline>
-        </w:drawing>
-      </w:r>
-      <w:r>
-        <w:rPr>
-          <w:rFonts w:ascii="Times New Roman" w:hAnsi="Times New Roman"/>
-          <w:color w:val="000000"/>
-          <w:sz w:val="28"/>
-        </w:rPr>
-        <w:br/>
-        <w:t>Рисунок 3.43 - Сортуємо набір даних за індексом за спаданням</w:t>
-      </w:r>
-    </w:p>
-    <w:p>
-      <w:r>
-        <w:rPr>
-          <w:rFonts w:ascii="Times New Roman" w:hAnsi="Times New Roman"/>
-          <w:color w:val="000000"/>
-          <w:sz w:val="28"/>
-        </w:rPr>
-        <w:t>Сортуємо стовпці за кількість скоєних злочинів</w:t>
-      </w:r>
-    </w:p>
-    <w:p>
-      <w:pPr>
-        <w:jc w:val="center"/>
-      </w:pPr>
-      <w:r>
-        <w:drawing>
-          <wp:inline xmlns:a="http://schemas.openxmlformats.org/drawingml/2006/main" xmlns:pic="http://schemas.openxmlformats.org/drawingml/2006/picture">
-            <wp:extent cx="5372100" cy="2017058"/>
-            <wp:docPr id="44" name="Picture 44"/>
-            <wp:cNvGraphicFramePr>
-              <a:graphicFrameLocks noChangeAspect="1"/>
-            </wp:cNvGraphicFramePr>
-            <a:graphic>
-              <a:graphicData uri="http://schemas.openxmlformats.org/drawingml/2006/picture">
-                <pic:pic>
-                  <pic:nvPicPr>
-                    <pic:cNvPr id="0" name="44.png"/>
-                    <pic:cNvPicPr/>
-                  </pic:nvPicPr>
-                  <pic:blipFill>
-                    <a:blip r:embed="rId52"/>
-                    <a:stretch>
-                      <a:fillRect/>
-                    </a:stretch>
-                  </pic:blipFill>
-                  <pic:spPr>
-                    <a:xfrm>
-                      <a:off x="0" y="0"/>
-                      <a:ext cx="5372100" cy="2017058"/>
-                    </a:xfrm>
-                    <a:prstGeom prst="rect"/>
-                  </pic:spPr>
-                </pic:pic>
-              </a:graphicData>
-            </a:graphic>
-          </wp:inline>
-        </w:drawing>
-      </w:r>
-      <w:r>
-        <w:rPr>
-          <w:rFonts w:ascii="Times New Roman" w:hAnsi="Times New Roman"/>
-          <w:color w:val="000000"/>
-          <w:sz w:val="28"/>
-        </w:rPr>
-        <w:br/>
-        <w:t>Рисунок 3.44 - Сортуємо стовпці за кількість скоєних злочинів</w:t>
-      </w:r>
-    </w:p>
-    <w:p>
-      <w:r>
-        <w:rPr>
-          <w:rFonts w:ascii="Times New Roman" w:hAnsi="Times New Roman"/>
-          <w:color w:val="000000"/>
-          <w:sz w:val="28"/>
-        </w:rPr>
-        <w:t>Сортуємо види порушень в транспонованому наборі даних за спаданням за 1992 рік</w:t>
-      </w:r>
-    </w:p>
-    <w:p>
-      <w:pPr>
-        <w:jc w:val="center"/>
-      </w:pPr>
-      <w:r>
-        <w:drawing>
-          <wp:inline xmlns:a="http://schemas.openxmlformats.org/drawingml/2006/main" xmlns:pic="http://schemas.openxmlformats.org/drawingml/2006/picture">
-            <wp:extent cx="5372100" cy="1667435"/>
-            <wp:docPr id="45" name="Picture 45"/>
-            <wp:cNvGraphicFramePr>
-              <a:graphicFrameLocks noChangeAspect="1"/>
-            </wp:cNvGraphicFramePr>
-            <a:graphic>
-              <a:graphicData uri="http://schemas.openxmlformats.org/drawingml/2006/picture">
-                <pic:pic>
-                  <pic:nvPicPr>
-                    <pic:cNvPr id="0" name="45.png"/>
-                    <pic:cNvPicPr/>
-                  </pic:nvPicPr>
-                  <pic:blipFill>
-                    <a:blip r:embed="rId53"/>
-                    <a:stretch>
-                      <a:fillRect/>
-                    </a:stretch>
-                  </pic:blipFill>
-                  <pic:spPr>
-                    <a:xfrm>
-                      <a:off x="0" y="0"/>
-                      <a:ext cx="5372100" cy="1667435"/>
-                    </a:xfrm>
-                    <a:prstGeom prst="rect"/>
-                  </pic:spPr>
-                </pic:pic>
-              </a:graphicData>
-            </a:graphic>
-          </wp:inline>
-        </w:drawing>
-      </w:r>
-      <w:r>
-        <w:rPr>
-          <w:rFonts w:ascii="Times New Roman" w:hAnsi="Times New Roman"/>
-          <w:color w:val="000000"/>
-          <w:sz w:val="28"/>
-        </w:rPr>
-        <w:br/>
-        <w:t>Рисунок 3.45 - Сортуємо види порушень в транспонованому наборі даних за спаданням за 1992 рік</w:t>
-      </w:r>
-    </w:p>
-    <w:p>
-      <w:r>
-        <w:rPr>
-          <w:rFonts w:ascii="Times New Roman" w:hAnsi="Times New Roman"/>
-          <w:color w:val="000000"/>
-          <w:sz w:val="28"/>
-        </w:rPr>
-        <w:t>Сортуємо стовпці за кількість скоєних злочинів, де inplace=True, щоб сортування відбувалося в самому наборі даних</w:t>
-      </w:r>
-    </w:p>
-    <w:p>
-      <w:pPr>
-        <w:jc w:val="center"/>
-      </w:pPr>
-      <w:r>
-        <w:drawing>
-          <wp:inline xmlns:a="http://schemas.openxmlformats.org/drawingml/2006/main" xmlns:pic="http://schemas.openxmlformats.org/drawingml/2006/picture">
-            <wp:extent cx="5372100" cy="255494"/>
-            <wp:docPr id="46" name="Picture 46"/>
-            <wp:cNvGraphicFramePr>
-              <a:graphicFrameLocks noChangeAspect="1"/>
-            </wp:cNvGraphicFramePr>
-            <a:graphic>
-              <a:graphicData uri="http://schemas.openxmlformats.org/drawingml/2006/picture">
-                <pic:pic>
-                  <pic:nvPicPr>
-                    <pic:cNvPr id="0" name="46.png"/>
-                    <pic:cNvPicPr/>
-                  </pic:nvPicPr>
-                  <pic:blipFill>
-                    <a:blip r:embed="rId54"/>
-                    <a:stretch>
-                      <a:fillRect/>
-                    </a:stretch>
-                  </pic:blipFill>
-                  <pic:spPr>
-                    <a:xfrm>
-                      <a:off x="0" y="0"/>
-                      <a:ext cx="5372100" cy="255494"/>
-                    </a:xfrm>
-                    <a:prstGeom prst="rect"/>
-                  </pic:spPr>
-                </pic:pic>
-              </a:graphicData>
-            </a:graphic>
-          </wp:inline>
-        </w:drawing>
-      </w:r>
-      <w:r>
-        <w:rPr>
-          <w:rFonts w:ascii="Times New Roman" w:hAnsi="Times New Roman"/>
-          <w:color w:val="000000"/>
-          <w:sz w:val="28"/>
-        </w:rPr>
-        <w:br/>
-        <w:t>Рисунок 3.46 - Сортуємо стовпці за кількість скоєних злочинів, де inplace=True, щоб сортування відбувалося в самому наборі даних</w:t>
-      </w:r>
-    </w:p>
-    <w:p>
-      <w:pPr>
-        <w:pStyle w:val="NewHeading2"/>
-      </w:pPr>
-      <w:r>
-        <w:t>Виконати первинну обробку даних</w:t>
-      </w:r>
-    </w:p>
-    <w:p>
-      <w:r>
-        <w:rPr>
-          <w:rFonts w:ascii="Times New Roman" w:hAnsi="Times New Roman"/>
-          <w:color w:val="000000"/>
-          <w:sz w:val="28"/>
-        </w:rPr>
-        <w:t>Виконано в пункті 3.1</w:t>
-      </w:r>
-    </w:p>
-    <w:p>
-      <w:pPr>
-        <w:pStyle w:val="NewHeading2"/>
-      </w:pPr>
-      <w:r>
-        <w:t>Прочитати набір даних катастрофи «Титаніка»</w:t>
-      </w:r>
-    </w:p>
-    <w:p>
-      <w:pPr>
-        <w:pStyle w:val="NewHeading2"/>
-      </w:pPr>
-      <w:r>
-        <w:t>Завантажити набір даних катастрофи «Титаніка» за URL-адресою</w:t>
-      </w:r>
-    </w:p>
-    <w:p>
-      <w:r>
-        <w:rPr>
-          <w:rFonts w:ascii="Times New Roman" w:hAnsi="Times New Roman"/>
-          <w:color w:val="000000"/>
-          <w:sz w:val="28"/>
-        </w:rPr>
-        <w:t>Завантаження набору даних катастрофи «Титаніка»</w:t>
-      </w:r>
-    </w:p>
-    <w:p>
-      <w:pPr>
-        <w:jc w:val="center"/>
-      </w:pPr>
-      <w:r>
-        <w:drawing>
-          <wp:inline xmlns:a="http://schemas.openxmlformats.org/drawingml/2006/main" xmlns:pic="http://schemas.openxmlformats.org/drawingml/2006/picture">
-            <wp:extent cx="5372100" cy="2131358"/>
-            <wp:docPr id="47" name="Picture 47"/>
-            <wp:cNvGraphicFramePr>
-              <a:graphicFrameLocks noChangeAspect="1"/>
-            </wp:cNvGraphicFramePr>
-            <a:graphic>
-              <a:graphicData uri="http://schemas.openxmlformats.org/drawingml/2006/picture">
-                <pic:pic>
-                  <pic:nvPicPr>
-                    <pic:cNvPr id="0" name="47.png"/>
-                    <pic:cNvPicPr/>
-                  </pic:nvPicPr>
-                  <pic:blipFill>
-                    <a:blip r:embed="rId55"/>
-                    <a:stretch>
-                      <a:fillRect/>
-                    </a:stretch>
-                  </pic:blipFill>
-                  <pic:spPr>
-                    <a:xfrm>
-                      <a:off x="0" y="0"/>
-                      <a:ext cx="5372100" cy="2131358"/>
-                    </a:xfrm>
-                    <a:prstGeom prst="rect"/>
-                  </pic:spPr>
-                </pic:pic>
-              </a:graphicData>
-            </a:graphic>
-          </wp:inline>
-        </w:drawing>
-      </w:r>
-      <w:r>
-        <w:rPr>
-          <w:rFonts w:ascii="Times New Roman" w:hAnsi="Times New Roman"/>
-          <w:color w:val="000000"/>
-          <w:sz w:val="28"/>
-        </w:rPr>
-        <w:br/>
-        <w:t>Рисунок 3.47 - Завантаження набору даних катастрофи «Титаніка»</w:t>
-      </w:r>
-    </w:p>
-    <w:p>
-      <w:pPr>
-        <w:pStyle w:val="NewHeading2"/>
-      </w:pPr>
-      <w:r>
-        <w:t>Переглянути рядки набору даних катастрофи «Титаніка»</w:t>
-      </w:r>
-    </w:p>
-    <w:p>
-      <w:r>
-        <w:rPr>
-          <w:rFonts w:ascii="Times New Roman" w:hAnsi="Times New Roman"/>
-          <w:color w:val="000000"/>
-          <w:sz w:val="28"/>
-        </w:rPr>
-        <w:t>Встановлення точності виведення</w:t>
-      </w:r>
-    </w:p>
-    <w:p>
-      <w:pPr>
-        <w:jc w:val="center"/>
-      </w:pPr>
-      <w:r>
-        <w:drawing>
-          <wp:inline xmlns:a="http://schemas.openxmlformats.org/drawingml/2006/main" xmlns:pic="http://schemas.openxmlformats.org/drawingml/2006/picture">
-            <wp:extent cx="5372100" cy="598394"/>
-            <wp:docPr id="48" name="Picture 48"/>
-            <wp:cNvGraphicFramePr>
-              <a:graphicFrameLocks noChangeAspect="1"/>
-            </wp:cNvGraphicFramePr>
-            <a:graphic>
-              <a:graphicData uri="http://schemas.openxmlformats.org/drawingml/2006/picture">
-                <pic:pic>
-                  <pic:nvPicPr>
-                    <pic:cNvPr id="0" name="48.png"/>
-                    <pic:cNvPicPr/>
-                  </pic:nvPicPr>
-                  <pic:blipFill>
-                    <a:blip r:embed="rId56"/>
-                    <a:stretch>
-                      <a:fillRect/>
-                    </a:stretch>
-                  </pic:blipFill>
-                  <pic:spPr>
-                    <a:xfrm>
-                      <a:off x="0" y="0"/>
-                      <a:ext cx="5372100" cy="598394"/>
-                    </a:xfrm>
-                    <a:prstGeom prst="rect"/>
-                  </pic:spPr>
-                </pic:pic>
-              </a:graphicData>
-            </a:graphic>
-          </wp:inline>
-        </w:drawing>
-      </w:r>
-      <w:r>
-        <w:rPr>
-          <w:rFonts w:ascii="Times New Roman" w:hAnsi="Times New Roman"/>
-          <w:color w:val="000000"/>
-          <w:sz w:val="28"/>
-        </w:rPr>
-        <w:br/>
-        <w:t>Рисунок 3.48 - Встановлення точності виведення</w:t>
-      </w:r>
-    </w:p>
-    <w:p>
-      <w:r>
-        <w:rPr>
-          <w:rFonts w:ascii="Times New Roman" w:hAnsi="Times New Roman"/>
-          <w:color w:val="000000"/>
-          <w:sz w:val="28"/>
-        </w:rPr>
-        <w:t>Отримання перших 5-ти рядків</w:t>
-      </w:r>
-    </w:p>
-    <w:p>
-      <w:pPr>
-        <w:jc w:val="center"/>
-      </w:pPr>
-      <w:r>
-        <w:drawing>
-          <wp:inline xmlns:a="http://schemas.openxmlformats.org/drawingml/2006/main" xmlns:pic="http://schemas.openxmlformats.org/drawingml/2006/picture">
-            <wp:extent cx="5372100" cy="1425388"/>
-            <wp:docPr id="49" name="Picture 49"/>
-            <wp:cNvGraphicFramePr>
-              <a:graphicFrameLocks noChangeAspect="1"/>
-            </wp:cNvGraphicFramePr>
-            <a:graphic>
-              <a:graphicData uri="http://schemas.openxmlformats.org/drawingml/2006/picture">
-                <pic:pic>
-                  <pic:nvPicPr>
-                    <pic:cNvPr id="0" name="49.png"/>
-                    <pic:cNvPicPr/>
-                  </pic:nvPicPr>
-                  <pic:blipFill>
-                    <a:blip r:embed="rId57"/>
-                    <a:stretch>
-                      <a:fillRect/>
-                    </a:stretch>
-                  </pic:blipFill>
-                  <pic:spPr>
-                    <a:xfrm>
-                      <a:off x="0" y="0"/>
-                      <a:ext cx="5372100" cy="1425388"/>
-                    </a:xfrm>
-                    <a:prstGeom prst="rect"/>
-                  </pic:spPr>
-                </pic:pic>
-              </a:graphicData>
-            </a:graphic>
-          </wp:inline>
-        </w:drawing>
-      </w:r>
-      <w:r>
-        <w:rPr>
-          <w:rFonts w:ascii="Times New Roman" w:hAnsi="Times New Roman"/>
-          <w:color w:val="000000"/>
-          <w:sz w:val="28"/>
-        </w:rPr>
-        <w:br/>
-        <w:t>Рисунок 3.49 - Отримання перших 5-ти рядків</w:t>
-      </w:r>
-    </w:p>
-    <w:p>
-      <w:r>
-        <w:rPr>
-          <w:rFonts w:ascii="Times New Roman" w:hAnsi="Times New Roman"/>
-          <w:color w:val="000000"/>
-          <w:sz w:val="28"/>
-        </w:rPr>
-        <w:t>Отримання останніх 5-ти рядків</w:t>
-      </w:r>
-    </w:p>
-    <w:p>
-      <w:pPr>
-        <w:jc w:val="center"/>
-      </w:pPr>
-      <w:r>
-        <w:drawing>
-          <wp:inline xmlns:a="http://schemas.openxmlformats.org/drawingml/2006/main" xmlns:pic="http://schemas.openxmlformats.org/drawingml/2006/picture">
-            <wp:extent cx="5372100" cy="1425388"/>
-            <wp:docPr id="50" name="Picture 50"/>
-            <wp:cNvGraphicFramePr>
-              <a:graphicFrameLocks noChangeAspect="1"/>
-            </wp:cNvGraphicFramePr>
-            <a:graphic>
-              <a:graphicData uri="http://schemas.openxmlformats.org/drawingml/2006/picture">
-                <pic:pic>
-                  <pic:nvPicPr>
-                    <pic:cNvPr id="0" name="50.png"/>
-                    <pic:cNvPicPr/>
-                  </pic:nvPicPr>
-                  <pic:blipFill>
-                    <a:blip r:embed="rId58"/>
-                    <a:stretch>
-                      <a:fillRect/>
-                    </a:stretch>
-                  </pic:blipFill>
-                  <pic:spPr>
-                    <a:xfrm>
-                      <a:off x="0" y="0"/>
-                      <a:ext cx="5372100" cy="1425388"/>
-                    </a:xfrm>
-                    <a:prstGeom prst="rect"/>
-                  </pic:spPr>
-                </pic:pic>
-              </a:graphicData>
-            </a:graphic>
-          </wp:inline>
-        </w:drawing>
-      </w:r>
-      <w:r>
-        <w:rPr>
-          <w:rFonts w:ascii="Times New Roman" w:hAnsi="Times New Roman"/>
-          <w:color w:val="000000"/>
-          <w:sz w:val="28"/>
-        </w:rPr>
-        <w:br/>
-        <w:t>Рисунок 3.50 - Отримання останніх 5-ти рядків</w:t>
-      </w:r>
-    </w:p>
-    <w:p>
-      <w:pPr>
-        <w:pStyle w:val="NewHeading2"/>
-      </w:pPr>
-      <w:r>
-        <w:t>Налаштувати назви стовпців</w:t>
-      </w:r>
-    </w:p>
-    <w:p>
-      <w:r>
-        <w:rPr>
-          <w:rFonts w:ascii="Times New Roman" w:hAnsi="Times New Roman"/>
-          <w:color w:val="000000"/>
-          <w:sz w:val="28"/>
-        </w:rPr>
-        <w:t>Встановлення назви стовпців</w:t>
-      </w:r>
-    </w:p>
-    <w:p>
-      <w:pPr>
-        <w:jc w:val="center"/>
-      </w:pPr>
-      <w:r>
-        <w:drawing>
-          <wp:inline xmlns:a="http://schemas.openxmlformats.org/drawingml/2006/main" xmlns:pic="http://schemas.openxmlformats.org/drawingml/2006/picture">
-            <wp:extent cx="5372100" cy="2131358"/>
-            <wp:docPr id="51" name="Picture 51"/>
-            <wp:cNvGraphicFramePr>
-              <a:graphicFrameLocks noChangeAspect="1"/>
-            </wp:cNvGraphicFramePr>
-            <a:graphic>
-              <a:graphicData uri="http://schemas.openxmlformats.org/drawingml/2006/picture">
-                <pic:pic>
-                  <pic:nvPicPr>
-                    <pic:cNvPr id="0" name="51.png"/>
-                    <pic:cNvPicPr/>
-                  </pic:nvPicPr>
-                  <pic:blipFill>
-                    <a:blip r:embed="rId59"/>
-                    <a:stretch>
-                      <a:fillRect/>
-                    </a:stretch>
-                  </pic:blipFill>
-                  <pic:spPr>
-                    <a:xfrm>
-                      <a:off x="0" y="0"/>
-                      <a:ext cx="5372100" cy="2131358"/>
-                    </a:xfrm>
-                    <a:prstGeom prst="rect"/>
-                  </pic:spPr>
-                </pic:pic>
-              </a:graphicData>
-            </a:graphic>
-          </wp:inline>
-        </w:drawing>
-      </w:r>
-      <w:r>
-        <w:rPr>
-          <w:rFonts w:ascii="Times New Roman" w:hAnsi="Times New Roman"/>
-          <w:color w:val="000000"/>
-          <w:sz w:val="28"/>
-        </w:rPr>
-        <w:br/>
-        <w:t>Рисунок 3.51 - Встановлення назви стовпців</w:t>
-      </w:r>
-    </w:p>
-    <w:p>
-      <w:pPr>
-        <w:pStyle w:val="NewHeading2"/>
-      </w:pPr>
-      <w:r>
-        <w:t>Провести простий аналіз даних: визначити наймолодшого пасажира, найстаршого, який був середній вік пасажирів та статистику по пасажирам які вижили. Відсортувати всіх жінок з кают 1-го класу, знайти наймолодшу та найстаршу серед них, кількість вцілілих</w:t>
-      </w:r>
-    </w:p>
-    <w:p>
-      <w:r>
-        <w:rPr>
-          <w:rFonts w:ascii="Times New Roman" w:hAnsi="Times New Roman"/>
-          <w:color w:val="000000"/>
-          <w:sz w:val="28"/>
-        </w:rPr>
-        <w:t>Отримання наймолодшого пасажира за допомогою знаходження рядка за його індексом, знайденого за найменшим значенням</w:t>
-      </w:r>
-    </w:p>
-    <w:p>
-      <w:pPr>
-        <w:jc w:val="center"/>
-      </w:pPr>
-      <w:r>
-        <w:drawing>
-          <wp:inline xmlns:a="http://schemas.openxmlformats.org/drawingml/2006/main" xmlns:pic="http://schemas.openxmlformats.org/drawingml/2006/picture">
-            <wp:extent cx="5372100" cy="1015252"/>
-            <wp:docPr id="52" name="Picture 52"/>
-            <wp:cNvGraphicFramePr>
-              <a:graphicFrameLocks noChangeAspect="1"/>
-            </wp:cNvGraphicFramePr>
-            <a:graphic>
-              <a:graphicData uri="http://schemas.openxmlformats.org/drawingml/2006/picture">
-                <pic:pic>
-                  <pic:nvPicPr>
-                    <pic:cNvPr id="0" name="52.png"/>
-                    <pic:cNvPicPr/>
-                  </pic:nvPicPr>
-                  <pic:blipFill>
-                    <a:blip r:embed="rId60"/>
-                    <a:stretch>
-                      <a:fillRect/>
-                    </a:stretch>
-                  </pic:blipFill>
-                  <pic:spPr>
-                    <a:xfrm>
-                      <a:off x="0" y="0"/>
-                      <a:ext cx="5372100" cy="1015252"/>
-                    </a:xfrm>
-                    <a:prstGeom prst="rect"/>
-                  </pic:spPr>
-                </pic:pic>
-              </a:graphicData>
-            </a:graphic>
-          </wp:inline>
-        </w:drawing>
-      </w:r>
-      <w:r>
-        <w:rPr>
-          <w:rFonts w:ascii="Times New Roman" w:hAnsi="Times New Roman"/>
-          <w:color w:val="000000"/>
-          <w:sz w:val="28"/>
-        </w:rPr>
-        <w:br/>
-        <w:t>Рисунок 3.52 - Отримання наймолодшого пасажира за допомогою знаходження рядка за його індексом, знайденого за найменшим значенням</w:t>
-      </w:r>
-    </w:p>
-    <w:p>
-      <w:r>
-        <w:rPr>
-          <w:rFonts w:ascii="Times New Roman" w:hAnsi="Times New Roman"/>
-          <w:color w:val="000000"/>
-          <w:sz w:val="28"/>
-        </w:rPr>
-        <w:t>Отримання найстаршого пасажира за допомогою знаходження рядка за його індексом, знайденого за найбільшим значенням</w:t>
-      </w:r>
-    </w:p>
-    <w:p>
-      <w:pPr>
-        <w:jc w:val="center"/>
-      </w:pPr>
-      <w:r>
-        <w:drawing>
-          <wp:inline xmlns:a="http://schemas.openxmlformats.org/drawingml/2006/main" xmlns:pic="http://schemas.openxmlformats.org/drawingml/2006/picture">
-            <wp:extent cx="5372100" cy="1015252"/>
-            <wp:docPr id="53" name="Picture 53"/>
-            <wp:cNvGraphicFramePr>
-              <a:graphicFrameLocks noChangeAspect="1"/>
-            </wp:cNvGraphicFramePr>
-            <a:graphic>
-              <a:graphicData uri="http://schemas.openxmlformats.org/drawingml/2006/picture">
-                <pic:pic>
-                  <pic:nvPicPr>
-                    <pic:cNvPr id="0" name="53.png"/>
-                    <pic:cNvPicPr/>
-                  </pic:nvPicPr>
-                  <pic:blipFill>
-                    <a:blip r:embed="rId61"/>
-                    <a:stretch>
-                      <a:fillRect/>
-                    </a:stretch>
-                  </pic:blipFill>
-                  <pic:spPr>
-                    <a:xfrm>
-                      <a:off x="0" y="0"/>
-                      <a:ext cx="5372100" cy="1015252"/>
-                    </a:xfrm>
-                    <a:prstGeom prst="rect"/>
-                  </pic:spPr>
-                </pic:pic>
-              </a:graphicData>
-            </a:graphic>
-          </wp:inline>
-        </w:drawing>
-      </w:r>
-      <w:r>
-        <w:rPr>
-          <w:rFonts w:ascii="Times New Roman" w:hAnsi="Times New Roman"/>
-          <w:color w:val="000000"/>
-          <w:sz w:val="28"/>
-        </w:rPr>
-        <w:br/>
-        <w:t>Рисунок 3.53 - Отримання найстаршого пасажира за допомогою знаходження рядка за його індексом, знайденого за найбільшим значенням</w:t>
-      </w:r>
-    </w:p>
-    <w:p>
-      <w:r>
-        <w:rPr>
-          <w:rFonts w:ascii="Times New Roman" w:hAnsi="Times New Roman"/>
-          <w:color w:val="000000"/>
-          <w:sz w:val="28"/>
-        </w:rPr>
-        <w:t>Знаходження середнього віку пасажирів методом mean</w:t>
-      </w:r>
-    </w:p>
-    <w:p>
-      <w:pPr>
-        <w:jc w:val="center"/>
-      </w:pPr>
-      <w:r>
-        <w:drawing>
-          <wp:inline xmlns:a="http://schemas.openxmlformats.org/drawingml/2006/main" xmlns:pic="http://schemas.openxmlformats.org/drawingml/2006/picture">
-            <wp:extent cx="5372100" cy="484094"/>
-            <wp:docPr id="54" name="Picture 54"/>
-            <wp:cNvGraphicFramePr>
-              <a:graphicFrameLocks noChangeAspect="1"/>
-            </wp:cNvGraphicFramePr>
-            <a:graphic>
-              <a:graphicData uri="http://schemas.openxmlformats.org/drawingml/2006/picture">
-                <pic:pic>
-                  <pic:nvPicPr>
-                    <pic:cNvPr id="0" name="54.png"/>
-                    <pic:cNvPicPr/>
-                  </pic:nvPicPr>
-                  <pic:blipFill>
-                    <a:blip r:embed="rId62"/>
-                    <a:stretch>
-                      <a:fillRect/>
-                    </a:stretch>
-                  </pic:blipFill>
-                  <pic:spPr>
-                    <a:xfrm>
-                      <a:off x="0" y="0"/>
-                      <a:ext cx="5372100" cy="484094"/>
-                    </a:xfrm>
-                    <a:prstGeom prst="rect"/>
-                  </pic:spPr>
-                </pic:pic>
-              </a:graphicData>
-            </a:graphic>
-          </wp:inline>
-        </w:drawing>
-      </w:r>
-      <w:r>
-        <w:rPr>
-          <w:rFonts w:ascii="Times New Roman" w:hAnsi="Times New Roman"/>
-          <w:color w:val="000000"/>
-          <w:sz w:val="28"/>
-        </w:rPr>
-        <w:br/>
-        <w:t>Рисунок 3.54 - Знаходження середнього віку пасажирів методом mean</w:t>
-      </w:r>
-    </w:p>
-    <w:p>
-      <w:r>
-        <w:rPr>
-          <w:rFonts w:ascii="Times New Roman" w:hAnsi="Times New Roman"/>
-          <w:color w:val="000000"/>
-          <w:sz w:val="28"/>
-        </w:rPr>
-        <w:t>Отримання вцілілих пасажирів за допомогою маски</w:t>
-      </w:r>
-    </w:p>
-    <w:p>
-      <w:pPr>
-        <w:jc w:val="center"/>
-      </w:pPr>
-      <w:r>
-        <w:drawing>
-          <wp:inline xmlns:a="http://schemas.openxmlformats.org/drawingml/2006/main" xmlns:pic="http://schemas.openxmlformats.org/drawingml/2006/picture">
-            <wp:extent cx="5372100" cy="2131358"/>
-            <wp:docPr id="55" name="Picture 55"/>
-            <wp:cNvGraphicFramePr>
-              <a:graphicFrameLocks noChangeAspect="1"/>
-            </wp:cNvGraphicFramePr>
-            <a:graphic>
-              <a:graphicData uri="http://schemas.openxmlformats.org/drawingml/2006/picture">
-                <pic:pic>
-                  <pic:nvPicPr>
-                    <pic:cNvPr id="0" name="55.png"/>
-                    <pic:cNvPicPr/>
-                  </pic:nvPicPr>
-                  <pic:blipFill>
-                    <a:blip r:embed="rId63"/>
-                    <a:stretch>
-                      <a:fillRect/>
-                    </a:stretch>
-                  </pic:blipFill>
-                  <pic:spPr>
-                    <a:xfrm>
-                      <a:off x="0" y="0"/>
-                      <a:ext cx="5372100" cy="2131358"/>
-                    </a:xfrm>
-                    <a:prstGeom prst="rect"/>
-                  </pic:spPr>
-                </pic:pic>
-              </a:graphicData>
-            </a:graphic>
-          </wp:inline>
-        </w:drawing>
-      </w:r>
-      <w:r>
-        <w:rPr>
-          <w:rFonts w:ascii="Times New Roman" w:hAnsi="Times New Roman"/>
-          <w:color w:val="000000"/>
-          <w:sz w:val="28"/>
-        </w:rPr>
-        <w:br/>
-        <w:t>Рисунок 3.55 - Отримання вцілілих пасажирів за допомогою маски</w:t>
-      </w:r>
-    </w:p>
-    <w:p>
-      <w:r>
-        <w:rPr>
-          <w:rFonts w:ascii="Times New Roman" w:hAnsi="Times New Roman"/>
-          <w:color w:val="000000"/>
-          <w:sz w:val="28"/>
-        </w:rPr>
-        <w:t>Статистика по вцілілих пасажирах (кількість, середній вік, середньоквадратичне відхилення віку, найменший вік, найбільший та квантилі)</w:t>
-      </w:r>
-    </w:p>
-    <w:p>
-      <w:pPr>
-        <w:jc w:val="center"/>
-      </w:pPr>
-      <w:r>
-        <w:drawing>
-          <wp:inline xmlns:a="http://schemas.openxmlformats.org/drawingml/2006/main" xmlns:pic="http://schemas.openxmlformats.org/drawingml/2006/picture">
-            <wp:extent cx="5372100" cy="2017058"/>
-            <wp:docPr id="56" name="Picture 56"/>
-            <wp:cNvGraphicFramePr>
-              <a:graphicFrameLocks noChangeAspect="1"/>
-            </wp:cNvGraphicFramePr>
-            <a:graphic>
-              <a:graphicData uri="http://schemas.openxmlformats.org/drawingml/2006/picture">
-                <pic:pic>
-                  <pic:nvPicPr>
-                    <pic:cNvPr id="0" name="56.png"/>
-                    <pic:cNvPicPr/>
-                  </pic:nvPicPr>
-                  <pic:blipFill>
-                    <a:blip r:embed="rId64"/>
-                    <a:stretch>
-                      <a:fillRect/>
-                    </a:stretch>
-                  </pic:blipFill>
-                  <pic:spPr>
-                    <a:xfrm>
-                      <a:off x="0" y="0"/>
-                      <a:ext cx="5372100" cy="2017058"/>
-                    </a:xfrm>
-                    <a:prstGeom prst="rect"/>
-                  </pic:spPr>
-                </pic:pic>
-              </a:graphicData>
-            </a:graphic>
-          </wp:inline>
-        </w:drawing>
-      </w:r>
-      <w:r>
-        <w:rPr>
-          <w:rFonts w:ascii="Times New Roman" w:hAnsi="Times New Roman"/>
-          <w:color w:val="000000"/>
-          <w:sz w:val="28"/>
-        </w:rPr>
-        <w:br/>
-        <w:t>Рисунок 3.56 - Статистика по вцілілих пасажирах (кількість, середній вік, середньоквадратичне відхилення віку, найменший вік, найбільший та квантилі)</w:t>
-      </w:r>
-    </w:p>
-    <w:p>
-      <w:r>
-        <w:rPr>
-          <w:rFonts w:ascii="Times New Roman" w:hAnsi="Times New Roman"/>
-          <w:color w:val="000000"/>
-          <w:sz w:val="28"/>
-        </w:rPr>
-        <w:t>Фільтрування за статтю( жінки ) та класом ( 1ий клас )</w:t>
-      </w:r>
-    </w:p>
-    <w:p>
-      <w:pPr>
-        <w:jc w:val="center"/>
-      </w:pPr>
-      <w:r>
-        <w:drawing>
-          <wp:inline xmlns:a="http://schemas.openxmlformats.org/drawingml/2006/main" xmlns:pic="http://schemas.openxmlformats.org/drawingml/2006/picture">
-            <wp:extent cx="5372100" cy="2131358"/>
-            <wp:docPr id="57" name="Picture 57"/>
-            <wp:cNvGraphicFramePr>
-              <a:graphicFrameLocks noChangeAspect="1"/>
-            </wp:cNvGraphicFramePr>
-            <a:graphic>
-              <a:graphicData uri="http://schemas.openxmlformats.org/drawingml/2006/picture">
-                <pic:pic>
-                  <pic:nvPicPr>
-                    <pic:cNvPr id="0" name="57.png"/>
-                    <pic:cNvPicPr/>
-                  </pic:nvPicPr>
-                  <pic:blipFill>
-                    <a:blip r:embed="rId65"/>
-                    <a:stretch>
-                      <a:fillRect/>
-                    </a:stretch>
-                  </pic:blipFill>
-                  <pic:spPr>
-                    <a:xfrm>
-                      <a:off x="0" y="0"/>
-                      <a:ext cx="5372100" cy="2131358"/>
-                    </a:xfrm>
-                    <a:prstGeom prst="rect"/>
-                  </pic:spPr>
-                </pic:pic>
-              </a:graphicData>
-            </a:graphic>
-          </wp:inline>
-        </w:drawing>
-      </w:r>
-      <w:r>
-        <w:rPr>
-          <w:rFonts w:ascii="Times New Roman" w:hAnsi="Times New Roman"/>
-          <w:color w:val="000000"/>
-          <w:sz w:val="28"/>
-        </w:rPr>
-        <w:br/>
-        <w:t>Рисунок 3.57 - Фільтрування за статтю( жінки ) та класом ( 1ий клас )</w:t>
-      </w:r>
-    </w:p>
-    <w:p>
-      <w:r>
-        <w:rPr>
-          <w:rFonts w:ascii="Times New Roman" w:hAnsi="Times New Roman"/>
-          <w:color w:val="000000"/>
-          <w:sz w:val="28"/>
-        </w:rPr>
-        <w:t>Отримання наймолодшої жінки з 1-го класу</w:t>
-      </w:r>
-    </w:p>
-    <w:p>
-      <w:pPr>
-        <w:jc w:val="center"/>
-      </w:pPr>
-      <w:r>
-        <w:drawing>
-          <wp:inline xmlns:a="http://schemas.openxmlformats.org/drawingml/2006/main" xmlns:pic="http://schemas.openxmlformats.org/drawingml/2006/picture">
-            <wp:extent cx="5372100" cy="1015252"/>
-            <wp:docPr id="58" name="Picture 58"/>
-            <wp:cNvGraphicFramePr>
-              <a:graphicFrameLocks noChangeAspect="1"/>
-            </wp:cNvGraphicFramePr>
-            <a:graphic>
-              <a:graphicData uri="http://schemas.openxmlformats.org/drawingml/2006/picture">
-                <pic:pic>
-                  <pic:nvPicPr>
-                    <pic:cNvPr id="0" name="58.png"/>
-                    <pic:cNvPicPr/>
-                  </pic:nvPicPr>
-                  <pic:blipFill>
-                    <a:blip r:embed="rId66"/>
-                    <a:stretch>
-                      <a:fillRect/>
-                    </a:stretch>
-                  </pic:blipFill>
-                  <pic:spPr>
-                    <a:xfrm>
-                      <a:off x="0" y="0"/>
-                      <a:ext cx="5372100" cy="1015252"/>
-                    </a:xfrm>
-                    <a:prstGeom prst="rect"/>
-                  </pic:spPr>
-                </pic:pic>
-              </a:graphicData>
-            </a:graphic>
-          </wp:inline>
-        </w:drawing>
-      </w:r>
-      <w:r>
-        <w:rPr>
-          <w:rFonts w:ascii="Times New Roman" w:hAnsi="Times New Roman"/>
-          <w:color w:val="000000"/>
-          <w:sz w:val="28"/>
-        </w:rPr>
-        <w:br/>
-        <w:t>Рисунок 3.58 - Отримання наймолодшої жінки з 1-го класу</w:t>
-      </w:r>
-    </w:p>
-    <w:p>
-      <w:r>
-        <w:rPr>
-          <w:rFonts w:ascii="Times New Roman" w:hAnsi="Times New Roman"/>
-          <w:color w:val="000000"/>
-          <w:sz w:val="28"/>
-        </w:rPr>
-        <w:t>Отримання найстаршої жінки з 1-ого класу</w:t>
-      </w:r>
-    </w:p>
-    <w:p>
-      <w:pPr>
-        <w:jc w:val="center"/>
-      </w:pPr>
-      <w:r>
-        <w:drawing>
-          <wp:inline xmlns:a="http://schemas.openxmlformats.org/drawingml/2006/main" xmlns:pic="http://schemas.openxmlformats.org/drawingml/2006/picture">
-            <wp:extent cx="5372100" cy="1015252"/>
-            <wp:docPr id="59" name="Picture 59"/>
-            <wp:cNvGraphicFramePr>
-              <a:graphicFrameLocks noChangeAspect="1"/>
-            </wp:cNvGraphicFramePr>
-            <a:graphic>
-              <a:graphicData uri="http://schemas.openxmlformats.org/drawingml/2006/picture">
-                <pic:pic>
-                  <pic:nvPicPr>
-                    <pic:cNvPr id="0" name="59.png"/>
-                    <pic:cNvPicPr/>
-                  </pic:nvPicPr>
-                  <pic:blipFill>
-                    <a:blip r:embed="rId67"/>
-                    <a:stretch>
-                      <a:fillRect/>
-                    </a:stretch>
-                  </pic:blipFill>
-                  <pic:spPr>
-                    <a:xfrm>
-                      <a:off x="0" y="0"/>
-                      <a:ext cx="5372100" cy="1015252"/>
-                    </a:xfrm>
-                    <a:prstGeom prst="rect"/>
-                  </pic:spPr>
-                </pic:pic>
-              </a:graphicData>
-            </a:graphic>
-          </wp:inline>
-        </w:drawing>
-      </w:r>
-      <w:r>
-        <w:rPr>
-          <w:rFonts w:ascii="Times New Roman" w:hAnsi="Times New Roman"/>
-          <w:color w:val="000000"/>
-          <w:sz w:val="28"/>
-        </w:rPr>
-        <w:br/>
-        <w:t>Рисунок 3.59 - Отримання найстаршої жінки з 1-ого класу</w:t>
-      </w:r>
-    </w:p>
-    <w:p>
-      <w:r>
-        <w:rPr>
-          <w:rFonts w:ascii="Times New Roman" w:hAnsi="Times New Roman"/>
-          <w:color w:val="000000"/>
-          <w:sz w:val="28"/>
-        </w:rPr>
-        <w:t>Знайдемо кількість жінок з першого класу, що вижили</w:t>
-      </w:r>
-    </w:p>
-    <w:p>
-      <w:pPr>
-        <w:jc w:val="center"/>
-      </w:pPr>
-      <w:r>
-        <w:drawing>
-          <wp:inline xmlns:a="http://schemas.openxmlformats.org/drawingml/2006/main" xmlns:pic="http://schemas.openxmlformats.org/drawingml/2006/picture">
-            <wp:extent cx="5372100" cy="484094"/>
-            <wp:docPr id="60" name="Picture 60"/>
-            <wp:cNvGraphicFramePr>
-              <a:graphicFrameLocks noChangeAspect="1"/>
-            </wp:cNvGraphicFramePr>
-            <a:graphic>
-              <a:graphicData uri="http://schemas.openxmlformats.org/drawingml/2006/picture">
-                <pic:pic>
-                  <pic:nvPicPr>
-                    <pic:cNvPr id="0" name="60.png"/>
-                    <pic:cNvPicPr/>
-                  </pic:nvPicPr>
-                  <pic:blipFill>
-                    <a:blip r:embed="rId68"/>
-                    <a:stretch>
-                      <a:fillRect/>
-                    </a:stretch>
-                  </pic:blipFill>
-                  <pic:spPr>
-                    <a:xfrm>
-                      <a:off x="0" y="0"/>
-                      <a:ext cx="5372100" cy="484094"/>
-                    </a:xfrm>
-                    <a:prstGeom prst="rect"/>
-                  </pic:spPr>
-                </pic:pic>
-              </a:graphicData>
-            </a:graphic>
-          </wp:inline>
-        </w:drawing>
-      </w:r>
-      <w:r>
-        <w:rPr>
-          <w:rFonts w:ascii="Times New Roman" w:hAnsi="Times New Roman"/>
-          <w:color w:val="000000"/>
-          <w:sz w:val="28"/>
-        </w:rPr>
-        <w:br/>
-        <w:t>Рисунок 3.60 - Знайдемо кількість жінок з першого класу, що вижили</w:t>
-      </w:r>
-    </w:p>
-    <w:p>
-      <w:pPr>
-        <w:pStyle w:val="NewHeading2"/>
-      </w:pPr>
-      <w:r>
-        <w:t>Побудувати гістограму віку пасажирів</w:t>
-      </w:r>
-    </w:p>
-    <w:p>
-      <w:r>
-        <w:rPr>
-          <w:rFonts w:ascii="Times New Roman" w:hAnsi="Times New Roman"/>
-          <w:color w:val="000000"/>
-          <w:sz w:val="28"/>
-        </w:rPr>
-        <w:t>Гістограма віку матодом hist</w:t>
-      </w:r>
-    </w:p>
-    <w:p>
-      <w:pPr>
-        <w:jc w:val="center"/>
-      </w:pPr>
-      <w:r>
-        <w:drawing>
-          <wp:inline xmlns:a="http://schemas.openxmlformats.org/drawingml/2006/main" xmlns:pic="http://schemas.openxmlformats.org/drawingml/2006/picture">
-            <wp:extent cx="5372100" cy="3287805"/>
-            <wp:docPr id="61" name="Picture 61"/>
-            <wp:cNvGraphicFramePr>
-              <a:graphicFrameLocks noChangeAspect="1"/>
-            </wp:cNvGraphicFramePr>
-            <a:graphic>
-              <a:graphicData uri="http://schemas.openxmlformats.org/drawingml/2006/picture">
-                <pic:pic>
-                  <pic:nvPicPr>
-                    <pic:cNvPr id="0" name="61.png"/>
-                    <pic:cNvPicPr/>
-                  </pic:nvPicPr>
-                  <pic:blipFill>
-                    <a:blip r:embed="rId69"/>
-                    <a:stretch>
-                      <a:fillRect/>
-                    </a:stretch>
-                  </pic:blipFill>
-                  <pic:spPr>
-                    <a:xfrm>
-                      <a:off x="0" y="0"/>
-                      <a:ext cx="5372100" cy="3287805"/>
-                    </a:xfrm>
-                    <a:prstGeom prst="rect"/>
-                  </pic:spPr>
-                </pic:pic>
-              </a:graphicData>
-            </a:graphic>
-          </wp:inline>
-        </w:drawing>
-      </w:r>
-      <w:r>
-        <w:rPr>
-          <w:rFonts w:ascii="Times New Roman" w:hAnsi="Times New Roman"/>
-          <w:color w:val="000000"/>
-          <w:sz w:val="28"/>
-        </w:rPr>
-        <w:br/>
-        <w:t>Рисунок 3.61 - Гістограма віку матодом hist</w:t>
       </w:r>
     </w:p>
     <w:sectPr>
